--- a/SRS/SKPL Kelompok 3.docx
+++ b/SRS/SKPL Kelompok 3.docx
@@ -278,11 +278,47 @@
           <w:lang w:val="id-ID"/>
         </w:rPr>
       </w:pPr>
+      <w:proofErr w:type="spellStart"/>
       <w:r>
         <w:rPr>
           <w:sz w:val="28"/>
         </w:rPr>
-        <w:t>Agsal Fairrochmad Ariyon P/1841720208</w:t>
+        <w:t>Agsal</w:t>
+      </w:r>
+      <w:proofErr w:type="spellEnd"/>
+      <w:r>
+        <w:rPr>
+          <w:sz w:val="28"/>
+        </w:rPr>
+        <w:t xml:space="preserve"> </w:t>
+      </w:r>
+      <w:proofErr w:type="spellStart"/>
+      <w:r>
+        <w:rPr>
+          <w:sz w:val="28"/>
+        </w:rPr>
+        <w:t>Fairrochmad</w:t>
+      </w:r>
+      <w:proofErr w:type="spellEnd"/>
+      <w:r>
+        <w:rPr>
+          <w:sz w:val="28"/>
+        </w:rPr>
+        <w:t xml:space="preserve"> </w:t>
+      </w:r>
+      <w:proofErr w:type="spellStart"/>
+      <w:r>
+        <w:rPr>
+          <w:sz w:val="28"/>
+        </w:rPr>
+        <w:t>Ariyon</w:t>
+      </w:r>
+      <w:proofErr w:type="spellEnd"/>
+      <w:r>
+        <w:rPr>
+          <w:sz w:val="28"/>
+        </w:rPr>
+        <w:t xml:space="preserve"> P/1841720208</w:t>
       </w:r>
     </w:p>
     <w:p>
@@ -299,7 +335,21 @@
         <w:rPr>
           <w:sz w:val="28"/>
         </w:rPr>
-        <w:t>Alan Perdhana Timor/1841720187</w:t>
+        <w:t>Alan </w:t>
+      </w:r>
+      <w:proofErr w:type="spellStart"/>
+      <w:r>
+        <w:rPr>
+          <w:sz w:val="28"/>
+        </w:rPr>
+        <w:t>Perdhana</w:t>
+      </w:r>
+      <w:proofErr w:type="spellEnd"/>
+      <w:r>
+        <w:rPr>
+          <w:sz w:val="28"/>
+        </w:rPr>
+        <w:t> Timor/1841720187</w:t>
       </w:r>
     </w:p>
     <w:p>
@@ -316,7 +366,35 @@
         <w:rPr>
           <w:sz w:val="28"/>
         </w:rPr>
-        <w:t>Livia Yurike Khuril Maula/1841720025</w:t>
+        <w:t>Livia </w:t>
+      </w:r>
+      <w:proofErr w:type="spellStart"/>
+      <w:r>
+        <w:rPr>
+          <w:sz w:val="28"/>
+        </w:rPr>
+        <w:t>Yurike</w:t>
+      </w:r>
+      <w:proofErr w:type="spellEnd"/>
+      <w:r>
+        <w:rPr>
+          <w:sz w:val="28"/>
+        </w:rPr>
+        <w:t> </w:t>
+      </w:r>
+      <w:proofErr w:type="spellStart"/>
+      <w:r>
+        <w:rPr>
+          <w:sz w:val="28"/>
+        </w:rPr>
+        <w:t>Khuril</w:t>
+      </w:r>
+      <w:proofErr w:type="spellEnd"/>
+      <w:r>
+        <w:rPr>
+          <w:sz w:val="28"/>
+        </w:rPr>
+        <w:t> Maula/1841720025</w:t>
       </w:r>
     </w:p>
     <w:p>
@@ -836,7 +914,15 @@
       <w:bookmarkStart w:id="0" w:name="_TOC_250019"/>
       <w:bookmarkEnd w:id="0"/>
       <w:r>
-        <w:t>Table Of Contents</w:t>
+        <w:t xml:space="preserve">Table </w:t>
+      </w:r>
+      <w:proofErr w:type="gramStart"/>
+      <w:r>
+        <w:t>Of</w:t>
+      </w:r>
+      <w:proofErr w:type="gramEnd"/>
+      <w:r>
+        <w:t xml:space="preserve"> Contents</w:t>
       </w:r>
     </w:p>
     <w:sdt>
@@ -880,9 +966,11 @@
               </w:rPr>
               <w:t xml:space="preserve"> </w:t>
             </w:r>
+            <w:proofErr w:type="gramStart"/>
             <w:r>
               <w:t>Of</w:t>
             </w:r>
+            <w:proofErr w:type="gramEnd"/>
             <w:r>
               <w:rPr>
                 <w:spacing w:val="-7"/>
@@ -895,12 +983,14 @@
             <w:r>
               <w:tab/>
             </w:r>
+            <w:proofErr w:type="spellStart"/>
             <w:r>
               <w:rPr>
                 <w:b w:val="0"/>
               </w:rPr>
               <w:t>i</w:t>
             </w:r>
+            <w:proofErr w:type="spellEnd"/>
           </w:hyperlink>
         </w:p>
         <w:p>
@@ -1729,9 +1819,11 @@
             <w:spacing w:before="139"/>
             <w:ind w:left="1109" w:hanging="399"/>
           </w:pPr>
+          <w:proofErr w:type="spellStart"/>
           <w:r>
             <w:t>Assumtions</w:t>
           </w:r>
+          <w:proofErr w:type="spellEnd"/>
           <w:r>
             <w:rPr>
               <w:spacing w:val="-6"/>
@@ -1777,9 +1869,11 @@
             </w:rPr>
             <w:t xml:space="preserve"> </w:t>
           </w:r>
+          <w:proofErr w:type="gramStart"/>
           <w:r>
             <w:t>And</w:t>
           </w:r>
+          <w:proofErr w:type="gramEnd"/>
           <w:r>
             <w:rPr>
               <w:spacing w:val="-14"/>
@@ -2000,8 +2094,39 @@
           <w:sz w:val="24"/>
           <w:szCs w:val="24"/>
         </w:rPr>
-        <w:t>Usaha pemesanan jaket</w:t>
-      </w:r>
+        <w:t xml:space="preserve">Usaha </w:t>
+      </w:r>
+      <w:proofErr w:type="spellStart"/>
+      <w:r>
+        <w:rPr>
+          <w:rFonts w:eastAsia="Times New Roman"/>
+          <w:color w:val="000000" w:themeColor="text1"/>
+          <w:sz w:val="24"/>
+          <w:szCs w:val="24"/>
+        </w:rPr>
+        <w:t>pemesanan</w:t>
+      </w:r>
+      <w:proofErr w:type="spellEnd"/>
+      <w:r>
+        <w:rPr>
+          <w:rFonts w:eastAsia="Times New Roman"/>
+          <w:color w:val="000000" w:themeColor="text1"/>
+          <w:sz w:val="24"/>
+          <w:szCs w:val="24"/>
+        </w:rPr>
+        <w:t xml:space="preserve"> </w:t>
+      </w:r>
+      <w:proofErr w:type="spellStart"/>
+      <w:r>
+        <w:rPr>
+          <w:rFonts w:eastAsia="Times New Roman"/>
+          <w:color w:val="000000" w:themeColor="text1"/>
+          <w:sz w:val="24"/>
+          <w:szCs w:val="24"/>
+        </w:rPr>
+        <w:t>jaket</w:t>
+      </w:r>
+      <w:proofErr w:type="spellEnd"/>
       <w:r>
         <w:rPr>
           <w:rFonts w:eastAsia="Times New Roman"/>
@@ -2012,6 +2137,7 @@
         </w:rPr>
         <w:t xml:space="preserve"> merupakan badan usaha </w:t>
       </w:r>
+      <w:proofErr w:type="spellStart"/>
       <w:r>
         <w:rPr>
           <w:rFonts w:eastAsia="Times New Roman"/>
@@ -2019,7 +2145,17 @@
           <w:sz w:val="24"/>
           <w:szCs w:val="24"/>
         </w:rPr>
-        <w:t xml:space="preserve">sederhana yang </w:t>
+        <w:t>sederhana</w:t>
+      </w:r>
+      <w:proofErr w:type="spellEnd"/>
+      <w:r>
+        <w:rPr>
+          <w:rFonts w:eastAsia="Times New Roman"/>
+          <w:color w:val="000000" w:themeColor="text1"/>
+          <w:sz w:val="24"/>
+          <w:szCs w:val="24"/>
+        </w:rPr>
+        <w:t xml:space="preserve"> yang </w:t>
       </w:r>
       <w:r>
         <w:rPr>
@@ -2050,6 +2186,7 @@
         </w:rPr>
         <w:t xml:space="preserve">harus dikelola dengan baik agar tujuan dibentuknya </w:t>
       </w:r>
+      <w:proofErr w:type="spellStart"/>
       <w:r>
         <w:rPr>
           <w:rFonts w:eastAsia="Times New Roman"/>
@@ -2059,6 +2196,7 @@
         </w:rPr>
         <w:t>usaha</w:t>
       </w:r>
+      <w:proofErr w:type="spellEnd"/>
       <w:r>
         <w:rPr>
           <w:rFonts w:eastAsia="Times New Roman"/>
@@ -2162,6 +2300,7 @@
           <w:szCs w:val="24"/>
         </w:rPr>
       </w:pPr>
+      <w:proofErr w:type="spellStart"/>
       <w:r>
         <w:rPr>
           <w:rFonts w:eastAsia="Calibri"/>
@@ -2169,8 +2308,89 @@
           <w:sz w:val="24"/>
           <w:szCs w:val="24"/>
         </w:rPr>
-        <w:t>Dapat mengakomodasi proses bisnis pada pemesanan barang</w:t>
-      </w:r>
+        <w:t>Dapat</w:t>
+      </w:r>
+      <w:proofErr w:type="spellEnd"/>
+      <w:r>
+        <w:rPr>
+          <w:rFonts w:eastAsia="Calibri"/>
+          <w:color w:val="000000" w:themeColor="text1"/>
+          <w:sz w:val="24"/>
+          <w:szCs w:val="24"/>
+        </w:rPr>
+        <w:t xml:space="preserve"> </w:t>
+      </w:r>
+      <w:proofErr w:type="spellStart"/>
+      <w:r>
+        <w:rPr>
+          <w:rFonts w:eastAsia="Calibri"/>
+          <w:color w:val="000000" w:themeColor="text1"/>
+          <w:sz w:val="24"/>
+          <w:szCs w:val="24"/>
+        </w:rPr>
+        <w:t>mengakomodasi</w:t>
+      </w:r>
+      <w:proofErr w:type="spellEnd"/>
+      <w:r>
+        <w:rPr>
+          <w:rFonts w:eastAsia="Calibri"/>
+          <w:color w:val="000000" w:themeColor="text1"/>
+          <w:sz w:val="24"/>
+          <w:szCs w:val="24"/>
+        </w:rPr>
+        <w:t xml:space="preserve"> proses </w:t>
+      </w:r>
+      <w:proofErr w:type="spellStart"/>
+      <w:r>
+        <w:rPr>
+          <w:rFonts w:eastAsia="Calibri"/>
+          <w:color w:val="000000" w:themeColor="text1"/>
+          <w:sz w:val="24"/>
+          <w:szCs w:val="24"/>
+        </w:rPr>
+        <w:t>bisnis</w:t>
+      </w:r>
+      <w:proofErr w:type="spellEnd"/>
+      <w:r>
+        <w:rPr>
+          <w:rFonts w:eastAsia="Calibri"/>
+          <w:color w:val="000000" w:themeColor="text1"/>
+          <w:sz w:val="24"/>
+          <w:szCs w:val="24"/>
+        </w:rPr>
+        <w:t xml:space="preserve"> pada </w:t>
+      </w:r>
+      <w:proofErr w:type="spellStart"/>
+      <w:r>
+        <w:rPr>
+          <w:rFonts w:eastAsia="Calibri"/>
+          <w:color w:val="000000" w:themeColor="text1"/>
+          <w:sz w:val="24"/>
+          <w:szCs w:val="24"/>
+        </w:rPr>
+        <w:t>pemesanan</w:t>
+      </w:r>
+      <w:proofErr w:type="spellEnd"/>
+      <w:r>
+        <w:rPr>
+          <w:rFonts w:eastAsia="Calibri"/>
+          <w:color w:val="000000" w:themeColor="text1"/>
+          <w:sz w:val="24"/>
+          <w:szCs w:val="24"/>
+        </w:rPr>
+        <w:t xml:space="preserve"> </w:t>
+      </w:r>
+      <w:proofErr w:type="spellStart"/>
+      <w:r>
+        <w:rPr>
+          <w:rFonts w:eastAsia="Calibri"/>
+          <w:color w:val="000000" w:themeColor="text1"/>
+          <w:sz w:val="24"/>
+          <w:szCs w:val="24"/>
+        </w:rPr>
+        <w:t>barang</w:t>
+      </w:r>
+      <w:proofErr w:type="spellEnd"/>
     </w:p>
     <w:p>
       <w:pPr>
@@ -2192,6 +2412,7 @@
           <w:szCs w:val="24"/>
         </w:rPr>
       </w:pPr>
+      <w:proofErr w:type="spellStart"/>
       <w:r>
         <w:rPr>
           <w:rFonts w:eastAsia="Calibri"/>
@@ -2199,7 +2420,137 @@
           <w:sz w:val="24"/>
           <w:szCs w:val="24"/>
         </w:rPr>
-        <w:t>Mempermudah pengguna untuk menampilkan data secara akurat secara real-time.</w:t>
+        <w:t>Mempermudah</w:t>
+      </w:r>
+      <w:proofErr w:type="spellEnd"/>
+      <w:r>
+        <w:rPr>
+          <w:rFonts w:eastAsia="Calibri"/>
+          <w:color w:val="000000" w:themeColor="text1"/>
+          <w:sz w:val="24"/>
+          <w:szCs w:val="24"/>
+        </w:rPr>
+        <w:t xml:space="preserve"> </w:t>
+      </w:r>
+      <w:proofErr w:type="spellStart"/>
+      <w:r>
+        <w:rPr>
+          <w:rFonts w:eastAsia="Calibri"/>
+          <w:color w:val="000000" w:themeColor="text1"/>
+          <w:sz w:val="24"/>
+          <w:szCs w:val="24"/>
+        </w:rPr>
+        <w:t>pengguna</w:t>
+      </w:r>
+      <w:proofErr w:type="spellEnd"/>
+      <w:r>
+        <w:rPr>
+          <w:rFonts w:eastAsia="Calibri"/>
+          <w:color w:val="000000" w:themeColor="text1"/>
+          <w:sz w:val="24"/>
+          <w:szCs w:val="24"/>
+        </w:rPr>
+        <w:t xml:space="preserve"> </w:t>
+      </w:r>
+      <w:proofErr w:type="spellStart"/>
+      <w:r>
+        <w:rPr>
+          <w:rFonts w:eastAsia="Calibri"/>
+          <w:color w:val="000000" w:themeColor="text1"/>
+          <w:sz w:val="24"/>
+          <w:szCs w:val="24"/>
+        </w:rPr>
+        <w:t>untuk</w:t>
+      </w:r>
+      <w:proofErr w:type="spellEnd"/>
+      <w:r>
+        <w:rPr>
+          <w:rFonts w:eastAsia="Calibri"/>
+          <w:color w:val="000000" w:themeColor="text1"/>
+          <w:sz w:val="24"/>
+          <w:szCs w:val="24"/>
+        </w:rPr>
+        <w:t xml:space="preserve"> </w:t>
+      </w:r>
+      <w:proofErr w:type="spellStart"/>
+      <w:r>
+        <w:rPr>
+          <w:rFonts w:eastAsia="Calibri"/>
+          <w:color w:val="000000" w:themeColor="text1"/>
+          <w:sz w:val="24"/>
+          <w:szCs w:val="24"/>
+        </w:rPr>
+        <w:t>menampilkan</w:t>
+      </w:r>
+      <w:proofErr w:type="spellEnd"/>
+      <w:r>
+        <w:rPr>
+          <w:rFonts w:eastAsia="Calibri"/>
+          <w:color w:val="000000" w:themeColor="text1"/>
+          <w:sz w:val="24"/>
+          <w:szCs w:val="24"/>
+        </w:rPr>
+        <w:t xml:space="preserve"> data </w:t>
+      </w:r>
+      <w:proofErr w:type="spellStart"/>
+      <w:r>
+        <w:rPr>
+          <w:rFonts w:eastAsia="Calibri"/>
+          <w:color w:val="000000" w:themeColor="text1"/>
+          <w:sz w:val="24"/>
+          <w:szCs w:val="24"/>
+        </w:rPr>
+        <w:t>secara</w:t>
+      </w:r>
+      <w:proofErr w:type="spellEnd"/>
+      <w:r>
+        <w:rPr>
+          <w:rFonts w:eastAsia="Calibri"/>
+          <w:color w:val="000000" w:themeColor="text1"/>
+          <w:sz w:val="24"/>
+          <w:szCs w:val="24"/>
+        </w:rPr>
+        <w:t xml:space="preserve"> </w:t>
+      </w:r>
+      <w:proofErr w:type="spellStart"/>
+      <w:r>
+        <w:rPr>
+          <w:rFonts w:eastAsia="Calibri"/>
+          <w:color w:val="000000" w:themeColor="text1"/>
+          <w:sz w:val="24"/>
+          <w:szCs w:val="24"/>
+        </w:rPr>
+        <w:t>akurat</w:t>
+      </w:r>
+      <w:proofErr w:type="spellEnd"/>
+      <w:r>
+        <w:rPr>
+          <w:rFonts w:eastAsia="Calibri"/>
+          <w:color w:val="000000" w:themeColor="text1"/>
+          <w:sz w:val="24"/>
+          <w:szCs w:val="24"/>
+        </w:rPr>
+        <w:t xml:space="preserve"> </w:t>
+      </w:r>
+      <w:proofErr w:type="spellStart"/>
+      <w:r>
+        <w:rPr>
+          <w:rFonts w:eastAsia="Calibri"/>
+          <w:color w:val="000000" w:themeColor="text1"/>
+          <w:sz w:val="24"/>
+          <w:szCs w:val="24"/>
+        </w:rPr>
+        <w:t>secara</w:t>
+      </w:r>
+      <w:proofErr w:type="spellEnd"/>
+      <w:r>
+        <w:rPr>
+          <w:rFonts w:eastAsia="Calibri"/>
+          <w:color w:val="000000" w:themeColor="text1"/>
+          <w:sz w:val="24"/>
+          <w:szCs w:val="24"/>
+        </w:rPr>
+        <w:t xml:space="preserve"> real-time.</w:t>
       </w:r>
     </w:p>
     <w:p>
@@ -2222,6 +2573,7 @@
           <w:szCs w:val="24"/>
         </w:rPr>
       </w:pPr>
+      <w:proofErr w:type="spellStart"/>
       <w:r>
         <w:rPr>
           <w:rFonts w:eastAsia="Calibri"/>
@@ -2229,8 +2581,209 @@
           <w:sz w:val="24"/>
           <w:szCs w:val="24"/>
         </w:rPr>
-        <w:t>Dengan menggunakan website diharapkan dapat mempermudah pengguna dalam melakukan proses bisnis pada pemesanan barang</w:t>
-      </w:r>
+        <w:t>Dengan</w:t>
+      </w:r>
+      <w:proofErr w:type="spellEnd"/>
+      <w:r>
+        <w:rPr>
+          <w:rFonts w:eastAsia="Calibri"/>
+          <w:color w:val="000000" w:themeColor="text1"/>
+          <w:sz w:val="24"/>
+          <w:szCs w:val="24"/>
+        </w:rPr>
+        <w:t xml:space="preserve"> </w:t>
+      </w:r>
+      <w:proofErr w:type="spellStart"/>
+      <w:r>
+        <w:rPr>
+          <w:rFonts w:eastAsia="Calibri"/>
+          <w:color w:val="000000" w:themeColor="text1"/>
+          <w:sz w:val="24"/>
+          <w:szCs w:val="24"/>
+        </w:rPr>
+        <w:t>menggunakan</w:t>
+      </w:r>
+      <w:proofErr w:type="spellEnd"/>
+      <w:r>
+        <w:rPr>
+          <w:rFonts w:eastAsia="Calibri"/>
+          <w:color w:val="000000" w:themeColor="text1"/>
+          <w:sz w:val="24"/>
+          <w:szCs w:val="24"/>
+        </w:rPr>
+        <w:t xml:space="preserve"> website </w:t>
+      </w:r>
+      <w:proofErr w:type="spellStart"/>
+      <w:r>
+        <w:rPr>
+          <w:rFonts w:eastAsia="Calibri"/>
+          <w:color w:val="000000" w:themeColor="text1"/>
+          <w:sz w:val="24"/>
+          <w:szCs w:val="24"/>
+        </w:rPr>
+        <w:t>diharapkan</w:t>
+      </w:r>
+      <w:proofErr w:type="spellEnd"/>
+      <w:r>
+        <w:rPr>
+          <w:rFonts w:eastAsia="Calibri"/>
+          <w:color w:val="000000" w:themeColor="text1"/>
+          <w:sz w:val="24"/>
+          <w:szCs w:val="24"/>
+        </w:rPr>
+        <w:t xml:space="preserve"> </w:t>
+      </w:r>
+      <w:proofErr w:type="spellStart"/>
+      <w:r>
+        <w:rPr>
+          <w:rFonts w:eastAsia="Calibri"/>
+          <w:color w:val="000000" w:themeColor="text1"/>
+          <w:sz w:val="24"/>
+          <w:szCs w:val="24"/>
+        </w:rPr>
+        <w:t>dapat</w:t>
+      </w:r>
+      <w:proofErr w:type="spellEnd"/>
+      <w:r>
+        <w:rPr>
+          <w:rFonts w:eastAsia="Calibri"/>
+          <w:color w:val="000000" w:themeColor="text1"/>
+          <w:sz w:val="24"/>
+          <w:szCs w:val="24"/>
+        </w:rPr>
+        <w:t xml:space="preserve"> </w:t>
+      </w:r>
+      <w:proofErr w:type="spellStart"/>
+      <w:r>
+        <w:rPr>
+          <w:rFonts w:eastAsia="Calibri"/>
+          <w:color w:val="000000" w:themeColor="text1"/>
+          <w:sz w:val="24"/>
+          <w:szCs w:val="24"/>
+        </w:rPr>
+        <w:t>mempermudah</w:t>
+      </w:r>
+      <w:proofErr w:type="spellEnd"/>
+      <w:r>
+        <w:rPr>
+          <w:rFonts w:eastAsia="Calibri"/>
+          <w:color w:val="000000" w:themeColor="text1"/>
+          <w:sz w:val="24"/>
+          <w:szCs w:val="24"/>
+        </w:rPr>
+        <w:t xml:space="preserve"> </w:t>
+      </w:r>
+      <w:proofErr w:type="spellStart"/>
+      <w:r>
+        <w:rPr>
+          <w:rFonts w:eastAsia="Calibri"/>
+          <w:color w:val="000000" w:themeColor="text1"/>
+          <w:sz w:val="24"/>
+          <w:szCs w:val="24"/>
+        </w:rPr>
+        <w:t>pengguna</w:t>
+      </w:r>
+      <w:proofErr w:type="spellEnd"/>
+      <w:r>
+        <w:rPr>
+          <w:rFonts w:eastAsia="Calibri"/>
+          <w:color w:val="000000" w:themeColor="text1"/>
+          <w:sz w:val="24"/>
+          <w:szCs w:val="24"/>
+        </w:rPr>
+        <w:t xml:space="preserve"> </w:t>
+      </w:r>
+      <w:proofErr w:type="spellStart"/>
+      <w:r>
+        <w:rPr>
+          <w:rFonts w:eastAsia="Calibri"/>
+          <w:color w:val="000000" w:themeColor="text1"/>
+          <w:sz w:val="24"/>
+          <w:szCs w:val="24"/>
+        </w:rPr>
+        <w:t>dalam</w:t>
+      </w:r>
+      <w:proofErr w:type="spellEnd"/>
+      <w:r>
+        <w:rPr>
+          <w:rFonts w:eastAsia="Calibri"/>
+          <w:color w:val="000000" w:themeColor="text1"/>
+          <w:sz w:val="24"/>
+          <w:szCs w:val="24"/>
+        </w:rPr>
+        <w:t xml:space="preserve"> </w:t>
+      </w:r>
+      <w:proofErr w:type="spellStart"/>
+      <w:r>
+        <w:rPr>
+          <w:rFonts w:eastAsia="Calibri"/>
+          <w:color w:val="000000" w:themeColor="text1"/>
+          <w:sz w:val="24"/>
+          <w:szCs w:val="24"/>
+        </w:rPr>
+        <w:t>melakukan</w:t>
+      </w:r>
+      <w:proofErr w:type="spellEnd"/>
+      <w:r>
+        <w:rPr>
+          <w:rFonts w:eastAsia="Calibri"/>
+          <w:color w:val="000000" w:themeColor="text1"/>
+          <w:sz w:val="24"/>
+          <w:szCs w:val="24"/>
+        </w:rPr>
+        <w:t xml:space="preserve"> proses </w:t>
+      </w:r>
+      <w:proofErr w:type="spellStart"/>
+      <w:r>
+        <w:rPr>
+          <w:rFonts w:eastAsia="Calibri"/>
+          <w:color w:val="000000" w:themeColor="text1"/>
+          <w:sz w:val="24"/>
+          <w:szCs w:val="24"/>
+        </w:rPr>
+        <w:t>bisnis</w:t>
+      </w:r>
+      <w:proofErr w:type="spellEnd"/>
+      <w:r>
+        <w:rPr>
+          <w:rFonts w:eastAsia="Calibri"/>
+          <w:color w:val="000000" w:themeColor="text1"/>
+          <w:sz w:val="24"/>
+          <w:szCs w:val="24"/>
+        </w:rPr>
+        <w:t xml:space="preserve"> pada </w:t>
+      </w:r>
+      <w:proofErr w:type="spellStart"/>
+      <w:r>
+        <w:rPr>
+          <w:rFonts w:eastAsia="Calibri"/>
+          <w:color w:val="000000" w:themeColor="text1"/>
+          <w:sz w:val="24"/>
+          <w:szCs w:val="24"/>
+        </w:rPr>
+        <w:t>pemesanan</w:t>
+      </w:r>
+      <w:proofErr w:type="spellEnd"/>
+      <w:r>
+        <w:rPr>
+          <w:rFonts w:eastAsia="Calibri"/>
+          <w:color w:val="000000" w:themeColor="text1"/>
+          <w:sz w:val="24"/>
+          <w:szCs w:val="24"/>
+        </w:rPr>
+        <w:t xml:space="preserve"> </w:t>
+      </w:r>
+      <w:proofErr w:type="spellStart"/>
+      <w:r>
+        <w:rPr>
+          <w:rFonts w:eastAsia="Calibri"/>
+          <w:color w:val="000000" w:themeColor="text1"/>
+          <w:sz w:val="24"/>
+          <w:szCs w:val="24"/>
+        </w:rPr>
+        <w:t>barang</w:t>
+      </w:r>
+      <w:proofErr w:type="spellEnd"/>
     </w:p>
     <w:p>
       <w:pPr>
@@ -2323,6 +2876,7 @@
           <w:color w:val="000000" w:themeColor="text1"/>
         </w:rPr>
       </w:pPr>
+      <w:proofErr w:type="spellStart"/>
       <w:r>
         <w:rPr>
           <w:rFonts w:eastAsia="Times New Roman"/>
@@ -2330,7 +2884,37 @@
           <w:sz w:val="24"/>
           <w:szCs w:val="24"/>
         </w:rPr>
-        <w:t xml:space="preserve">Sistem informasi </w:t>
+        <w:t>Sistem</w:t>
+      </w:r>
+      <w:proofErr w:type="spellEnd"/>
+      <w:r>
+        <w:rPr>
+          <w:rFonts w:eastAsia="Times New Roman"/>
+          <w:color w:val="000000" w:themeColor="text1"/>
+          <w:sz w:val="24"/>
+          <w:szCs w:val="24"/>
+        </w:rPr>
+        <w:t xml:space="preserve"> </w:t>
+      </w:r>
+      <w:proofErr w:type="spellStart"/>
+      <w:r>
+        <w:rPr>
+          <w:rFonts w:eastAsia="Times New Roman"/>
+          <w:color w:val="000000" w:themeColor="text1"/>
+          <w:sz w:val="24"/>
+          <w:szCs w:val="24"/>
+        </w:rPr>
+        <w:t>informasi</w:t>
+      </w:r>
+      <w:proofErr w:type="spellEnd"/>
+      <w:r>
+        <w:rPr>
+          <w:rFonts w:eastAsia="Times New Roman"/>
+          <w:color w:val="000000" w:themeColor="text1"/>
+          <w:sz w:val="24"/>
+          <w:szCs w:val="24"/>
+        </w:rPr>
+        <w:t xml:space="preserve"> </w:t>
       </w:r>
       <w:r>
         <w:rPr>
@@ -2342,6 +2926,7 @@
         </w:rPr>
         <w:t xml:space="preserve">yang akan dikembangkan adalah </w:t>
       </w:r>
+      <w:proofErr w:type="spellStart"/>
       <w:r>
         <w:rPr>
           <w:rFonts w:eastAsia="Times New Roman"/>
@@ -2349,8 +2934,89 @@
           <w:sz w:val="24"/>
           <w:szCs w:val="24"/>
         </w:rPr>
-        <w:t>sistem informasi Pemesanan Konveksi Paramount Jaket</w:t>
-      </w:r>
+        <w:t>sistem</w:t>
+      </w:r>
+      <w:proofErr w:type="spellEnd"/>
+      <w:r>
+        <w:rPr>
+          <w:rFonts w:eastAsia="Times New Roman"/>
+          <w:color w:val="000000" w:themeColor="text1"/>
+          <w:sz w:val="24"/>
+          <w:szCs w:val="24"/>
+        </w:rPr>
+        <w:t xml:space="preserve"> </w:t>
+      </w:r>
+      <w:proofErr w:type="spellStart"/>
+      <w:r>
+        <w:rPr>
+          <w:rFonts w:eastAsia="Times New Roman"/>
+          <w:color w:val="000000" w:themeColor="text1"/>
+          <w:sz w:val="24"/>
+          <w:szCs w:val="24"/>
+        </w:rPr>
+        <w:t>informasi</w:t>
+      </w:r>
+      <w:proofErr w:type="spellEnd"/>
+      <w:r>
+        <w:rPr>
+          <w:rFonts w:eastAsia="Times New Roman"/>
+          <w:color w:val="000000" w:themeColor="text1"/>
+          <w:sz w:val="24"/>
+          <w:szCs w:val="24"/>
+        </w:rPr>
+        <w:t xml:space="preserve"> </w:t>
+      </w:r>
+      <w:proofErr w:type="spellStart"/>
+      <w:r>
+        <w:rPr>
+          <w:rFonts w:eastAsia="Times New Roman"/>
+          <w:color w:val="000000" w:themeColor="text1"/>
+          <w:sz w:val="24"/>
+          <w:szCs w:val="24"/>
+        </w:rPr>
+        <w:t>Pemesanan</w:t>
+      </w:r>
+      <w:proofErr w:type="spellEnd"/>
+      <w:r>
+        <w:rPr>
+          <w:rFonts w:eastAsia="Times New Roman"/>
+          <w:color w:val="000000" w:themeColor="text1"/>
+          <w:sz w:val="24"/>
+          <w:szCs w:val="24"/>
+        </w:rPr>
+        <w:t xml:space="preserve"> </w:t>
+      </w:r>
+      <w:proofErr w:type="spellStart"/>
+      <w:r>
+        <w:rPr>
+          <w:rFonts w:eastAsia="Times New Roman"/>
+          <w:color w:val="000000" w:themeColor="text1"/>
+          <w:sz w:val="24"/>
+          <w:szCs w:val="24"/>
+        </w:rPr>
+        <w:t>Konveksi</w:t>
+      </w:r>
+      <w:proofErr w:type="spellEnd"/>
+      <w:r>
+        <w:rPr>
+          <w:rFonts w:eastAsia="Times New Roman"/>
+          <w:color w:val="000000" w:themeColor="text1"/>
+          <w:sz w:val="24"/>
+          <w:szCs w:val="24"/>
+        </w:rPr>
+        <w:t xml:space="preserve"> Paramount </w:t>
+      </w:r>
+      <w:proofErr w:type="spellStart"/>
+      <w:r>
+        <w:rPr>
+          <w:rFonts w:eastAsia="Times New Roman"/>
+          <w:color w:val="000000" w:themeColor="text1"/>
+          <w:sz w:val="24"/>
+          <w:szCs w:val="24"/>
+        </w:rPr>
+        <w:t>Jaket</w:t>
+      </w:r>
+      <w:proofErr w:type="spellEnd"/>
       <w:r>
         <w:rPr>
           <w:rFonts w:eastAsia="Times New Roman"/>
@@ -2361,6 +3027,7 @@
         </w:rPr>
         <w:t xml:space="preserve">, yaitu merupakan </w:t>
       </w:r>
+      <w:proofErr w:type="spellStart"/>
       <w:r>
         <w:rPr>
           <w:rFonts w:eastAsia="Times New Roman"/>
@@ -2368,8 +3035,29 @@
           <w:sz w:val="24"/>
           <w:szCs w:val="24"/>
         </w:rPr>
-        <w:t>sistem informasi</w:t>
-      </w:r>
+        <w:t>sistem</w:t>
+      </w:r>
+      <w:proofErr w:type="spellEnd"/>
+      <w:r>
+        <w:rPr>
+          <w:rFonts w:eastAsia="Times New Roman"/>
+          <w:color w:val="000000" w:themeColor="text1"/>
+          <w:sz w:val="24"/>
+          <w:szCs w:val="24"/>
+        </w:rPr>
+        <w:t xml:space="preserve"> </w:t>
+      </w:r>
+      <w:proofErr w:type="spellStart"/>
+      <w:r>
+        <w:rPr>
+          <w:rFonts w:eastAsia="Times New Roman"/>
+          <w:color w:val="000000" w:themeColor="text1"/>
+          <w:sz w:val="24"/>
+          <w:szCs w:val="24"/>
+        </w:rPr>
+        <w:t>informasi</w:t>
+      </w:r>
+      <w:proofErr w:type="spellEnd"/>
       <w:r>
         <w:rPr>
           <w:rFonts w:eastAsia="Times New Roman"/>
@@ -2380,6 +3068,7 @@
         </w:rPr>
         <w:t xml:space="preserve"> yang digunakan untuk mempermudah proses administrasi dan p</w:t>
       </w:r>
+      <w:proofErr w:type="spellStart"/>
       <w:r>
         <w:rPr>
           <w:rFonts w:eastAsia="Times New Roman"/>
@@ -2387,8 +3076,29 @@
           <w:sz w:val="24"/>
           <w:szCs w:val="24"/>
         </w:rPr>
-        <w:t>emesanan jaket</w:t>
-      </w:r>
+        <w:t>emesanan</w:t>
+      </w:r>
+      <w:proofErr w:type="spellEnd"/>
+      <w:r>
+        <w:rPr>
+          <w:rFonts w:eastAsia="Times New Roman"/>
+          <w:color w:val="000000" w:themeColor="text1"/>
+          <w:sz w:val="24"/>
+          <w:szCs w:val="24"/>
+        </w:rPr>
+        <w:t xml:space="preserve"> </w:t>
+      </w:r>
+      <w:proofErr w:type="spellStart"/>
+      <w:r>
+        <w:rPr>
+          <w:rFonts w:eastAsia="Times New Roman"/>
+          <w:color w:val="000000" w:themeColor="text1"/>
+          <w:sz w:val="24"/>
+          <w:szCs w:val="24"/>
+        </w:rPr>
+        <w:t>jaket</w:t>
+      </w:r>
+      <w:proofErr w:type="spellEnd"/>
       <w:r>
         <w:rPr>
           <w:rFonts w:eastAsia="Times New Roman"/>
@@ -2399,6 +3109,7 @@
         </w:rPr>
         <w:t xml:space="preserve">. </w:t>
       </w:r>
+      <w:proofErr w:type="spellStart"/>
       <w:r>
         <w:rPr>
           <w:rFonts w:eastAsia="Times New Roman"/>
@@ -2406,8 +3117,29 @@
           <w:sz w:val="24"/>
           <w:szCs w:val="24"/>
         </w:rPr>
-        <w:t>Sistem informasi</w:t>
-      </w:r>
+        <w:t>Sistem</w:t>
+      </w:r>
+      <w:proofErr w:type="spellEnd"/>
+      <w:r>
+        <w:rPr>
+          <w:rFonts w:eastAsia="Times New Roman"/>
+          <w:color w:val="000000" w:themeColor="text1"/>
+          <w:sz w:val="24"/>
+          <w:szCs w:val="24"/>
+        </w:rPr>
+        <w:t xml:space="preserve"> </w:t>
+      </w:r>
+      <w:proofErr w:type="spellStart"/>
+      <w:r>
+        <w:rPr>
+          <w:rFonts w:eastAsia="Times New Roman"/>
+          <w:color w:val="000000" w:themeColor="text1"/>
+          <w:sz w:val="24"/>
+          <w:szCs w:val="24"/>
+        </w:rPr>
+        <w:t>informasi</w:t>
+      </w:r>
+      <w:proofErr w:type="spellEnd"/>
       <w:r>
         <w:rPr>
           <w:rFonts w:eastAsia="Times New Roman"/>
@@ -2416,8 +3148,20 @@
           <w:szCs w:val="24"/>
           <w:lang w:val="id"/>
         </w:rPr>
-        <w:t xml:space="preserve"> ini dapat melakukan hal-hal berikut ini :</w:t>
-      </w:r>
+        <w:t xml:space="preserve"> ini dapat melakukan hal-hal berikut </w:t>
+      </w:r>
+      <w:proofErr w:type="gramStart"/>
+      <w:r>
+        <w:rPr>
+          <w:rFonts w:eastAsia="Times New Roman"/>
+          <w:color w:val="000000" w:themeColor="text1"/>
+          <w:sz w:val="24"/>
+          <w:szCs w:val="24"/>
+          <w:lang w:val="id"/>
+        </w:rPr>
+        <w:t>ini :</w:t>
+      </w:r>
+      <w:proofErr w:type="gramEnd"/>
     </w:p>
     <w:p>
       <w:pPr>
@@ -2678,7 +3422,47 @@
           <w:sz w:val="24"/>
           <w:szCs w:val="24"/>
         </w:rPr>
-        <w:t xml:space="preserve"> sistem informasi </w:t>
+        <w:t xml:space="preserve"> </w:t>
+      </w:r>
+      <w:proofErr w:type="spellStart"/>
+      <w:r>
+        <w:rPr>
+          <w:rFonts w:eastAsia="Times New Roman"/>
+          <w:color w:val="000000" w:themeColor="text1"/>
+          <w:sz w:val="24"/>
+          <w:szCs w:val="24"/>
+        </w:rPr>
+        <w:t>sistem</w:t>
+      </w:r>
+      <w:proofErr w:type="spellEnd"/>
+      <w:r>
+        <w:rPr>
+          <w:rFonts w:eastAsia="Times New Roman"/>
+          <w:color w:val="000000" w:themeColor="text1"/>
+          <w:sz w:val="24"/>
+          <w:szCs w:val="24"/>
+        </w:rPr>
+        <w:t xml:space="preserve"> </w:t>
+      </w:r>
+      <w:proofErr w:type="spellStart"/>
+      <w:r>
+        <w:rPr>
+          <w:rFonts w:eastAsia="Times New Roman"/>
+          <w:color w:val="000000" w:themeColor="text1"/>
+          <w:sz w:val="24"/>
+          <w:szCs w:val="24"/>
+        </w:rPr>
+        <w:t>informasi</w:t>
+      </w:r>
+      <w:proofErr w:type="spellEnd"/>
+      <w:r>
+        <w:rPr>
+          <w:rFonts w:eastAsia="Times New Roman"/>
+          <w:color w:val="000000" w:themeColor="text1"/>
+          <w:sz w:val="24"/>
+          <w:szCs w:val="24"/>
+        </w:rPr>
+        <w:t xml:space="preserve"> </w:t>
       </w:r>
       <w:r>
         <w:rPr>
@@ -2697,8 +3481,19 @@
           <w:sz w:val="24"/>
           <w:szCs w:val="24"/>
         </w:rPr>
-        <w:t xml:space="preserve"> jaket</w:t>
-      </w:r>
+        <w:t xml:space="preserve"> </w:t>
+      </w:r>
+      <w:proofErr w:type="spellStart"/>
+      <w:r>
+        <w:rPr>
+          <w:rFonts w:eastAsia="Times New Roman"/>
+          <w:color w:val="000000" w:themeColor="text1"/>
+          <w:sz w:val="24"/>
+          <w:szCs w:val="24"/>
+        </w:rPr>
+        <w:t>jaket</w:t>
+      </w:r>
+      <w:proofErr w:type="spellEnd"/>
       <w:r>
         <w:rPr>
           <w:rFonts w:eastAsia="Times New Roman"/>
@@ -2804,7 +3599,111 @@
       </w:r>
       <w:r>
         <w:tab/>
-        <w:t>: Membuat perencanaan distribusi transportasi lalu melakukan pengiriman sesuai laporan dan menghitung semua biaya pendistribusiannya.</w:t>
+        <w:t xml:space="preserve">: </w:t>
+      </w:r>
+      <w:proofErr w:type="spellStart"/>
+      <w:r>
+        <w:t>Membuat</w:t>
+      </w:r>
+      <w:proofErr w:type="spellEnd"/>
+      <w:r>
+        <w:t xml:space="preserve"> </w:t>
+      </w:r>
+      <w:proofErr w:type="spellStart"/>
+      <w:r>
+        <w:t>perencanaan</w:t>
+      </w:r>
+      <w:proofErr w:type="spellEnd"/>
+      <w:r>
+        <w:t xml:space="preserve"> </w:t>
+      </w:r>
+      <w:proofErr w:type="spellStart"/>
+      <w:r>
+        <w:t>distribusi</w:t>
+      </w:r>
+      <w:proofErr w:type="spellEnd"/>
+      <w:r>
+        <w:t xml:space="preserve"> </w:t>
+      </w:r>
+      <w:proofErr w:type="spellStart"/>
+      <w:r>
+        <w:t>transportasi</w:t>
+      </w:r>
+      <w:proofErr w:type="spellEnd"/>
+      <w:r>
+        <w:t xml:space="preserve"> </w:t>
+      </w:r>
+      <w:proofErr w:type="spellStart"/>
+      <w:r>
+        <w:t>lalu</w:t>
+      </w:r>
+      <w:proofErr w:type="spellEnd"/>
+      <w:r>
+        <w:t xml:space="preserve"> </w:t>
+      </w:r>
+      <w:proofErr w:type="spellStart"/>
+      <w:r>
+        <w:t>melakukan</w:t>
+      </w:r>
+      <w:proofErr w:type="spellEnd"/>
+      <w:r>
+        <w:t xml:space="preserve"> </w:t>
+      </w:r>
+      <w:proofErr w:type="spellStart"/>
+      <w:r>
+        <w:t>pengiriman</w:t>
+      </w:r>
+      <w:proofErr w:type="spellEnd"/>
+      <w:r>
+        <w:t xml:space="preserve"> </w:t>
+      </w:r>
+      <w:proofErr w:type="spellStart"/>
+      <w:r>
+        <w:t>sesuai</w:t>
+      </w:r>
+      <w:proofErr w:type="spellEnd"/>
+      <w:r>
+        <w:t xml:space="preserve"> </w:t>
+      </w:r>
+      <w:proofErr w:type="spellStart"/>
+      <w:r>
+        <w:t>laporan</w:t>
+      </w:r>
+      <w:proofErr w:type="spellEnd"/>
+      <w:r>
+        <w:t xml:space="preserve"> dan </w:t>
+      </w:r>
+      <w:proofErr w:type="spellStart"/>
+      <w:r>
+        <w:t>menghitung</w:t>
+      </w:r>
+      <w:proofErr w:type="spellEnd"/>
+      <w:r>
+        <w:t xml:space="preserve"> </w:t>
+      </w:r>
+      <w:proofErr w:type="spellStart"/>
+      <w:r>
+        <w:t>semua</w:t>
+      </w:r>
+      <w:proofErr w:type="spellEnd"/>
+      <w:r>
+        <w:t xml:space="preserve"> </w:t>
+      </w:r>
+      <w:proofErr w:type="spellStart"/>
+      <w:r>
+        <w:t>biaya</w:t>
+      </w:r>
+      <w:proofErr w:type="spellEnd"/>
+      <w:r>
+        <w:t xml:space="preserve"> </w:t>
+      </w:r>
+      <w:proofErr w:type="spellStart"/>
+      <w:r>
+        <w:t>pendistribusiannya</w:t>
+      </w:r>
+      <w:proofErr w:type="spellEnd"/>
+      <w:r>
+        <w:t>.</w:t>
       </w:r>
     </w:p>
     <w:p>
@@ -2821,23 +3720,67 @@
         <w:ind w:hanging="270"/>
         <w:jc w:val="both"/>
       </w:pPr>
-      <w:r>
-        <w:t>Jadwal distribusi</w:t>
-      </w:r>
+      <w:proofErr w:type="spellStart"/>
+      <w:r>
+        <w:t>Jadwal</w:t>
+      </w:r>
+      <w:proofErr w:type="spellEnd"/>
+      <w:r>
+        <w:t xml:space="preserve"> </w:t>
+      </w:r>
+      <w:proofErr w:type="spellStart"/>
+      <w:r>
+        <w:t>distribusi</w:t>
+      </w:r>
+      <w:proofErr w:type="spellEnd"/>
       <w:r>
         <w:tab/>
       </w:r>
       <w:r>
-        <w:t>: Membuat dan mencatat jadwal distribusi</w:t>
-      </w:r>
+        <w:t xml:space="preserve">: </w:t>
+      </w:r>
+      <w:proofErr w:type="spellStart"/>
+      <w:r>
+        <w:t>Membuat</w:t>
+      </w:r>
+      <w:proofErr w:type="spellEnd"/>
+      <w:r>
+        <w:t xml:space="preserve"> dan </w:t>
+      </w:r>
+      <w:proofErr w:type="spellStart"/>
+      <w:r>
+        <w:t>mencatat</w:t>
+      </w:r>
+      <w:proofErr w:type="spellEnd"/>
+      <w:r>
+        <w:t xml:space="preserve"> </w:t>
+      </w:r>
+      <w:proofErr w:type="spellStart"/>
+      <w:r>
+        <w:t>jadwal</w:t>
+      </w:r>
+      <w:proofErr w:type="spellEnd"/>
+      <w:r>
+        <w:t xml:space="preserve"> </w:t>
+      </w:r>
+      <w:proofErr w:type="spellStart"/>
+      <w:r>
+        <w:t>distribusi</w:t>
+      </w:r>
+      <w:proofErr w:type="spellEnd"/>
       <w:r>
         <w:rPr>
           <w:spacing w:val="-5"/>
         </w:rPr>
         <w:t xml:space="preserve"> </w:t>
       </w:r>
-      <w:r>
-        <w:t>produk.</w:t>
+      <w:proofErr w:type="spellStart"/>
+      <w:r>
+        <w:t>produk</w:t>
+      </w:r>
+      <w:proofErr w:type="spellEnd"/>
+      <w:r>
+        <w:t>.</w:t>
       </w:r>
     </w:p>
     <w:p>
@@ -2864,8 +3807,61 @@
         <w:tab/>
       </w:r>
       <w:r>
-        <w:t>: Nama distributor, alamat tujuan distribusi, tanggal distribusi, dan nomor telepon</w:t>
-      </w:r>
+        <w:t xml:space="preserve">: Nama distributor, </w:t>
+      </w:r>
+      <w:proofErr w:type="spellStart"/>
+      <w:r>
+        <w:t>alamat</w:t>
+      </w:r>
+      <w:proofErr w:type="spellEnd"/>
+      <w:r>
+        <w:t xml:space="preserve"> </w:t>
+      </w:r>
+      <w:proofErr w:type="spellStart"/>
+      <w:r>
+        <w:t>tujuan</w:t>
+      </w:r>
+      <w:proofErr w:type="spellEnd"/>
+      <w:r>
+        <w:t xml:space="preserve"> </w:t>
+      </w:r>
+      <w:proofErr w:type="spellStart"/>
+      <w:r>
+        <w:t>distribusi</w:t>
+      </w:r>
+      <w:proofErr w:type="spellEnd"/>
+      <w:r>
+        <w:t xml:space="preserve">, </w:t>
+      </w:r>
+      <w:proofErr w:type="spellStart"/>
+      <w:r>
+        <w:t>tanggal</w:t>
+      </w:r>
+      <w:proofErr w:type="spellEnd"/>
+      <w:r>
+        <w:t xml:space="preserve"> </w:t>
+      </w:r>
+      <w:proofErr w:type="spellStart"/>
+      <w:r>
+        <w:t>distribusi</w:t>
+      </w:r>
+      <w:proofErr w:type="spellEnd"/>
+      <w:r>
+        <w:t xml:space="preserve">, dan </w:t>
+      </w:r>
+      <w:proofErr w:type="spellStart"/>
+      <w:r>
+        <w:t>nomor</w:t>
+      </w:r>
+      <w:proofErr w:type="spellEnd"/>
+      <w:r>
+        <w:t xml:space="preserve"> </w:t>
+      </w:r>
+      <w:proofErr w:type="spellStart"/>
+      <w:r>
+        <w:t>telepon</w:t>
+      </w:r>
+      <w:proofErr w:type="spellEnd"/>
       <w:r>
         <w:rPr>
           <w:spacing w:val="-2"/>
@@ -2985,12 +3981,14 @@
                 <w:b/>
               </w:rPr>
             </w:pPr>
+            <w:proofErr w:type="spellStart"/>
             <w:r>
               <w:rPr>
                 <w:b/>
               </w:rPr>
               <w:t>Deskripsi</w:t>
             </w:r>
+            <w:proofErr w:type="spellEnd"/>
           </w:p>
         </w:tc>
       </w:tr>
@@ -3051,6 +4049,7 @@
               </w:rPr>
               <w:t>Menambah data pelanggan  (registras</w:t>
             </w:r>
+            <w:proofErr w:type="spellStart"/>
             <w:r>
               <w:rPr>
                 <w:i/>
@@ -3058,7 +4057,17 @@
                 <w:sz w:val="24"/>
                 <w:szCs w:val="24"/>
               </w:rPr>
-              <w:t>i customer)</w:t>
+              <w:t>i</w:t>
+            </w:r>
+            <w:proofErr w:type="spellEnd"/>
+            <w:r>
+              <w:rPr>
+                <w:i/>
+                <w:iCs/>
+                <w:sz w:val="24"/>
+                <w:szCs w:val="24"/>
+              </w:rPr>
+              <w:t> customer)</w:t>
             </w:r>
             <w:r>
               <w:rPr>
@@ -3306,8 +4315,19 @@
                 <w:sz w:val="24"/>
                 <w:szCs w:val="24"/>
               </w:rPr>
-              <w:t>/ katalog</w:t>
-            </w:r>
+              <w:t>/ </w:t>
+            </w:r>
+            <w:proofErr w:type="spellStart"/>
+            <w:r>
+              <w:rPr>
+                <w:i/>
+                <w:iCs/>
+                <w:sz w:val="24"/>
+                <w:szCs w:val="24"/>
+              </w:rPr>
+              <w:t>katalog</w:t>
+            </w:r>
+            <w:proofErr w:type="spellEnd"/>
             <w:r>
               <w:rPr>
                 <w:sz w:val="24"/>
@@ -3349,6 +4369,7 @@
               </w:rPr>
               <w:t>Melihat informasi </w:t>
             </w:r>
+            <w:proofErr w:type="spellStart"/>
             <w:r>
               <w:rPr>
                 <w:i/>
@@ -3358,6 +4379,7 @@
               </w:rPr>
               <w:t>pemesanan</w:t>
             </w:r>
+            <w:proofErr w:type="spellEnd"/>
             <w:r>
               <w:rPr>
                 <w:sz w:val="24"/>
@@ -3406,8 +4428,19 @@
                 <w:sz w:val="24"/>
                 <w:szCs w:val="24"/>
               </w:rPr>
-              <w:t> barang</w:t>
-            </w:r>
+              <w:t> </w:t>
+            </w:r>
+            <w:proofErr w:type="spellStart"/>
+            <w:r>
+              <w:rPr>
+                <w:i/>
+                <w:iCs/>
+                <w:sz w:val="24"/>
+                <w:szCs w:val="24"/>
+              </w:rPr>
+              <w:t>barang</w:t>
+            </w:r>
+            <w:proofErr w:type="spellEnd"/>
             <w:r>
               <w:rPr>
                 <w:sz w:val="24"/>
@@ -3685,8 +4718,85 @@
         <w:spacing w:before="126" w:line="350" w:lineRule="auto"/>
         <w:ind w:right="114" w:hanging="180"/>
       </w:pPr>
-      <w:r>
-        <w:t xml:space="preserve">Sistem informasi yang akan dibangun memiliki hak akses untuk masing- masing </w:t>
+      <w:proofErr w:type="spellStart"/>
+      <w:r>
+        <w:t>Sistem</w:t>
+      </w:r>
+      <w:proofErr w:type="spellEnd"/>
+      <w:r>
+        <w:t xml:space="preserve"> </w:t>
+      </w:r>
+      <w:proofErr w:type="spellStart"/>
+      <w:r>
+        <w:t>informasi</w:t>
+      </w:r>
+      <w:proofErr w:type="spellEnd"/>
+      <w:r>
+        <w:t xml:space="preserve"> yang </w:t>
+      </w:r>
+      <w:proofErr w:type="spellStart"/>
+      <w:r>
+        <w:t>akan</w:t>
+      </w:r>
+      <w:proofErr w:type="spellEnd"/>
+      <w:r>
+        <w:t xml:space="preserve"> </w:t>
+      </w:r>
+      <w:proofErr w:type="spellStart"/>
+      <w:r>
+        <w:t>dibangun</w:t>
+      </w:r>
+      <w:proofErr w:type="spellEnd"/>
+      <w:r>
+        <w:t xml:space="preserve"> </w:t>
+      </w:r>
+      <w:proofErr w:type="spellStart"/>
+      <w:r>
+        <w:t>memiliki</w:t>
+      </w:r>
+      <w:proofErr w:type="spellEnd"/>
+      <w:r>
+        <w:t xml:space="preserve"> </w:t>
+      </w:r>
+      <w:proofErr w:type="spellStart"/>
+      <w:r>
+        <w:t>hak</w:t>
+      </w:r>
+      <w:proofErr w:type="spellEnd"/>
+      <w:r>
+        <w:t xml:space="preserve"> </w:t>
+      </w:r>
+      <w:proofErr w:type="spellStart"/>
+      <w:r>
+        <w:t>akses</w:t>
+      </w:r>
+      <w:proofErr w:type="spellEnd"/>
+      <w:r>
+        <w:t xml:space="preserve"> </w:t>
+      </w:r>
+      <w:proofErr w:type="spellStart"/>
+      <w:r>
+        <w:t>untuk</w:t>
+      </w:r>
+      <w:proofErr w:type="spellEnd"/>
+      <w:r>
+        <w:t xml:space="preserve"> </w:t>
+      </w:r>
+      <w:proofErr w:type="spellStart"/>
+      <w:r>
+        <w:t>masing</w:t>
+      </w:r>
+      <w:proofErr w:type="spellEnd"/>
+      <w:r>
+        <w:t xml:space="preserve">- </w:t>
+      </w:r>
+      <w:proofErr w:type="spellStart"/>
+      <w:r>
+        <w:t>masing</w:t>
+      </w:r>
+      <w:proofErr w:type="spellEnd"/>
+      <w:r>
+        <w:t xml:space="preserve"> </w:t>
       </w:r>
       <w:r>
         <w:rPr>
@@ -3772,7 +4882,23 @@
         <w:t xml:space="preserve">Database </w:t>
       </w:r>
       <w:r>
-        <w:t xml:space="preserve">yang akan digunakan </w:t>
+        <w:t xml:space="preserve">yang </w:t>
+      </w:r>
+      <w:proofErr w:type="spellStart"/>
+      <w:r>
+        <w:t>akan</w:t>
+      </w:r>
+      <w:proofErr w:type="spellEnd"/>
+      <w:r>
+        <w:t xml:space="preserve"> </w:t>
+      </w:r>
+      <w:proofErr w:type="spellStart"/>
+      <w:r>
+        <w:t>digunakan</w:t>
+      </w:r>
+      <w:proofErr w:type="spellEnd"/>
+      <w:r>
+        <w:t xml:space="preserve"> </w:t>
       </w:r>
       <w:r>
         <w:rPr>
@@ -3798,7 +4924,23 @@
         <w:ind w:right="119" w:hanging="180"/>
       </w:pPr>
       <w:r>
-        <w:t xml:space="preserve">Di dalam aplikasi </w:t>
+        <w:t xml:space="preserve">Di </w:t>
+      </w:r>
+      <w:proofErr w:type="spellStart"/>
+      <w:r>
+        <w:t>dalam</w:t>
+      </w:r>
+      <w:proofErr w:type="spellEnd"/>
+      <w:r>
+        <w:t xml:space="preserve"> </w:t>
+      </w:r>
+      <w:proofErr w:type="spellStart"/>
+      <w:r>
+        <w:t>aplikasi</w:t>
+      </w:r>
+      <w:proofErr w:type="spellEnd"/>
+      <w:r>
+        <w:t xml:space="preserve"> </w:t>
       </w:r>
       <w:r>
         <w:rPr>
@@ -3807,7 +4949,39 @@
         <w:t xml:space="preserve">website </w:t>
       </w:r>
       <w:r>
-        <w:t xml:space="preserve">yang akan dibangun hanya terdapat </w:t>
+        <w:t xml:space="preserve">yang </w:t>
+      </w:r>
+      <w:proofErr w:type="spellStart"/>
+      <w:r>
+        <w:t>akan</w:t>
+      </w:r>
+      <w:proofErr w:type="spellEnd"/>
+      <w:r>
+        <w:t xml:space="preserve"> </w:t>
+      </w:r>
+      <w:proofErr w:type="spellStart"/>
+      <w:r>
+        <w:t>dibangun</w:t>
+      </w:r>
+      <w:proofErr w:type="spellEnd"/>
+      <w:r>
+        <w:t xml:space="preserve"> </w:t>
+      </w:r>
+      <w:proofErr w:type="spellStart"/>
+      <w:r>
+        <w:t>hanya</w:t>
+      </w:r>
+      <w:proofErr w:type="spellEnd"/>
+      <w:r>
+        <w:t xml:space="preserve"> </w:t>
+      </w:r>
+      <w:proofErr w:type="spellStart"/>
+      <w:r>
+        <w:t>terdapat</w:t>
+      </w:r>
+      <w:proofErr w:type="spellEnd"/>
+      <w:r>
+        <w:t xml:space="preserve"> </w:t>
       </w:r>
       <w:r>
         <w:rPr>
@@ -3816,7 +4990,39 @@
         <w:t>satu</w:t>
       </w:r>
       <w:r>
-        <w:t xml:space="preserve"> pilihan bahasa yaitu bahasa Indonesia</w:t>
+        <w:t xml:space="preserve"> </w:t>
+      </w:r>
+      <w:proofErr w:type="spellStart"/>
+      <w:r>
+        <w:t>pilihan</w:t>
+      </w:r>
+      <w:proofErr w:type="spellEnd"/>
+      <w:r>
+        <w:t xml:space="preserve"> </w:t>
+      </w:r>
+      <w:proofErr w:type="spellStart"/>
+      <w:r>
+        <w:t>bahasa</w:t>
+      </w:r>
+      <w:proofErr w:type="spellEnd"/>
+      <w:r>
+        <w:t xml:space="preserve"> </w:t>
+      </w:r>
+      <w:proofErr w:type="spellStart"/>
+      <w:r>
+        <w:t>yaitu</w:t>
+      </w:r>
+      <w:proofErr w:type="spellEnd"/>
+      <w:r>
+        <w:t xml:space="preserve"> </w:t>
+      </w:r>
+      <w:proofErr w:type="spellStart"/>
+      <w:r>
+        <w:t>bahasa</w:t>
+      </w:r>
+      <w:proofErr w:type="spellEnd"/>
+      <w:r>
+        <w:t xml:space="preserve"> Indonesia</w:t>
       </w:r>
     </w:p>
     <w:p>
@@ -3871,7 +5077,79 @@
         <w:t xml:space="preserve">Software Requirements Specifications </w:t>
       </w:r>
       <w:r>
-        <w:t xml:space="preserve">(SRS) adalah dokumen yang menjelaskan tentang berbagai kebutuhan yang harus dipenuhi oleh suatu </w:t>
+        <w:t xml:space="preserve">(SRS) </w:t>
+      </w:r>
+      <w:proofErr w:type="spellStart"/>
+      <w:r>
+        <w:t>adalah</w:t>
+      </w:r>
+      <w:proofErr w:type="spellEnd"/>
+      <w:r>
+        <w:t xml:space="preserve"> </w:t>
+      </w:r>
+      <w:proofErr w:type="spellStart"/>
+      <w:r>
+        <w:t>dokumen</w:t>
+      </w:r>
+      <w:proofErr w:type="spellEnd"/>
+      <w:r>
+        <w:t xml:space="preserve"> yang </w:t>
+      </w:r>
+      <w:proofErr w:type="spellStart"/>
+      <w:r>
+        <w:t>menjelaskan</w:t>
+      </w:r>
+      <w:proofErr w:type="spellEnd"/>
+      <w:r>
+        <w:t xml:space="preserve"> </w:t>
+      </w:r>
+      <w:proofErr w:type="spellStart"/>
+      <w:r>
+        <w:t>tentang</w:t>
+      </w:r>
+      <w:proofErr w:type="spellEnd"/>
+      <w:r>
+        <w:t xml:space="preserve"> </w:t>
+      </w:r>
+      <w:proofErr w:type="spellStart"/>
+      <w:r>
+        <w:t>berbagai</w:t>
+      </w:r>
+      <w:proofErr w:type="spellEnd"/>
+      <w:r>
+        <w:t xml:space="preserve"> </w:t>
+      </w:r>
+      <w:proofErr w:type="spellStart"/>
+      <w:r>
+        <w:t>kebutuhan</w:t>
+      </w:r>
+      <w:proofErr w:type="spellEnd"/>
+      <w:r>
+        <w:t xml:space="preserve"> yang </w:t>
+      </w:r>
+      <w:proofErr w:type="spellStart"/>
+      <w:r>
+        <w:t>harus</w:t>
+      </w:r>
+      <w:proofErr w:type="spellEnd"/>
+      <w:r>
+        <w:t xml:space="preserve"> </w:t>
+      </w:r>
+      <w:proofErr w:type="spellStart"/>
+      <w:r>
+        <w:t>dipenuhi</w:t>
+      </w:r>
+      <w:proofErr w:type="spellEnd"/>
+      <w:r>
+        <w:t xml:space="preserve"> oleh </w:t>
+      </w:r>
+      <w:proofErr w:type="spellStart"/>
+      <w:r>
+        <w:t>suatu</w:t>
+      </w:r>
+      <w:proofErr w:type="spellEnd"/>
+      <w:r>
+        <w:t xml:space="preserve"> </w:t>
       </w:r>
       <w:r>
         <w:rPr>
@@ -3879,8 +5157,29 @@
         </w:rPr>
         <w:t xml:space="preserve">software. </w:t>
       </w:r>
-      <w:r>
-        <w:t xml:space="preserve">Dokumen ini dibuat oleh </w:t>
+      <w:proofErr w:type="spellStart"/>
+      <w:r>
+        <w:t>Dokumen</w:t>
+      </w:r>
+      <w:proofErr w:type="spellEnd"/>
+      <w:r>
+        <w:t xml:space="preserve"> </w:t>
+      </w:r>
+      <w:proofErr w:type="spellStart"/>
+      <w:r>
+        <w:t>ini</w:t>
+      </w:r>
+      <w:proofErr w:type="spellEnd"/>
+      <w:r>
+        <w:t xml:space="preserve"> </w:t>
+      </w:r>
+      <w:proofErr w:type="spellStart"/>
+      <w:r>
+        <w:t>dibuat</w:t>
+      </w:r>
+      <w:proofErr w:type="spellEnd"/>
+      <w:r>
+        <w:t xml:space="preserve"> oleh </w:t>
       </w:r>
       <w:r>
         <w:rPr>
@@ -3888,9 +5187,51 @@
         </w:rPr>
         <w:t xml:space="preserve">developer </w:t>
       </w:r>
-      <w:r>
-        <w:t>setelah menggali informasi dari calon pemakai</w:t>
-      </w:r>
+      <w:proofErr w:type="spellStart"/>
+      <w:r>
+        <w:t>setelah</w:t>
+      </w:r>
+      <w:proofErr w:type="spellEnd"/>
+      <w:r>
+        <w:t xml:space="preserve"> </w:t>
+      </w:r>
+      <w:proofErr w:type="spellStart"/>
+      <w:r>
+        <w:t>menggali</w:t>
+      </w:r>
+      <w:proofErr w:type="spellEnd"/>
+      <w:r>
+        <w:t xml:space="preserve"> </w:t>
+      </w:r>
+      <w:proofErr w:type="spellStart"/>
+      <w:r>
+        <w:t>informasi</w:t>
+      </w:r>
+      <w:proofErr w:type="spellEnd"/>
+      <w:r>
+        <w:t xml:space="preserve"> </w:t>
+      </w:r>
+      <w:proofErr w:type="spellStart"/>
+      <w:r>
+        <w:t>dari</w:t>
+      </w:r>
+      <w:proofErr w:type="spellEnd"/>
+      <w:r>
+        <w:t xml:space="preserve"> </w:t>
+      </w:r>
+      <w:proofErr w:type="spellStart"/>
+      <w:r>
+        <w:t>calon</w:t>
+      </w:r>
+      <w:proofErr w:type="spellEnd"/>
+      <w:r>
+        <w:t xml:space="preserve"> </w:t>
+      </w:r>
+      <w:proofErr w:type="spellStart"/>
+      <w:r>
+        <w:t>pemakai</w:t>
+      </w:r>
+      <w:proofErr w:type="spellEnd"/>
       <w:r>
         <w:rPr>
           <w:spacing w:val="-7"/>
@@ -4025,27 +5366,33 @@
         </w:rPr>
         <w:t xml:space="preserve">Web Penjualan Konveksi Jaket ini </w:t>
       </w:r>
+      <w:proofErr w:type="spellStart"/>
       <w:r>
         <w:t>ini</w:t>
       </w:r>
+      <w:proofErr w:type="spellEnd"/>
       <w:r>
         <w:rPr>
           <w:spacing w:val="-16"/>
         </w:rPr>
         <w:t xml:space="preserve"> </w:t>
       </w:r>
+      <w:proofErr w:type="spellStart"/>
       <w:r>
         <w:t>dibuat</w:t>
       </w:r>
+      <w:proofErr w:type="spellEnd"/>
       <w:r>
         <w:rPr>
           <w:spacing w:val="-17"/>
         </w:rPr>
         <w:t xml:space="preserve"> </w:t>
       </w:r>
+      <w:proofErr w:type="spellStart"/>
       <w:r>
         <w:t>supaya</w:t>
       </w:r>
+      <w:proofErr w:type="spellEnd"/>
       <w:r>
         <w:rPr>
           <w:spacing w:val="-14"/>
@@ -4066,7 +5413,79 @@
         <w:t xml:space="preserve"> </w:t>
       </w:r>
       <w:r>
-        <w:t>yang diberikan akses untuk menggunakannya agar lebih mudah dalam mengoptimalkan proses bisnis di</w:t>
+        <w:t xml:space="preserve">yang </w:t>
+      </w:r>
+      <w:proofErr w:type="spellStart"/>
+      <w:r>
+        <w:t>diberikan</w:t>
+      </w:r>
+      <w:proofErr w:type="spellEnd"/>
+      <w:r>
+        <w:t xml:space="preserve"> </w:t>
+      </w:r>
+      <w:proofErr w:type="spellStart"/>
+      <w:r>
+        <w:t>akses</w:t>
+      </w:r>
+      <w:proofErr w:type="spellEnd"/>
+      <w:r>
+        <w:t xml:space="preserve"> </w:t>
+      </w:r>
+      <w:proofErr w:type="spellStart"/>
+      <w:r>
+        <w:t>untuk</w:t>
+      </w:r>
+      <w:proofErr w:type="spellEnd"/>
+      <w:r>
+        <w:t xml:space="preserve"> </w:t>
+      </w:r>
+      <w:proofErr w:type="spellStart"/>
+      <w:r>
+        <w:t>menggunakannya</w:t>
+      </w:r>
+      <w:proofErr w:type="spellEnd"/>
+      <w:r>
+        <w:t xml:space="preserve"> agar </w:t>
+      </w:r>
+      <w:proofErr w:type="spellStart"/>
+      <w:r>
+        <w:t>lebih</w:t>
+      </w:r>
+      <w:proofErr w:type="spellEnd"/>
+      <w:r>
+        <w:t xml:space="preserve"> </w:t>
+      </w:r>
+      <w:proofErr w:type="spellStart"/>
+      <w:r>
+        <w:t>mudah</w:t>
+      </w:r>
+      <w:proofErr w:type="spellEnd"/>
+      <w:r>
+        <w:t xml:space="preserve"> </w:t>
+      </w:r>
+      <w:proofErr w:type="spellStart"/>
+      <w:r>
+        <w:t>dalam</w:t>
+      </w:r>
+      <w:proofErr w:type="spellEnd"/>
+      <w:r>
+        <w:t xml:space="preserve"> </w:t>
+      </w:r>
+      <w:proofErr w:type="spellStart"/>
+      <w:r>
+        <w:t>mengoptimalkan</w:t>
+      </w:r>
+      <w:proofErr w:type="spellEnd"/>
+      <w:r>
+        <w:t xml:space="preserve"> proses </w:t>
+      </w:r>
+      <w:proofErr w:type="spellStart"/>
+      <w:r>
+        <w:t>bisnis</w:t>
+      </w:r>
+      <w:proofErr w:type="spellEnd"/>
+      <w:r>
+        <w:t xml:space="preserve"> di</w:t>
       </w:r>
       <w:r>
         <w:rPr>
@@ -4075,7 +5494,47 @@
         <w:t xml:space="preserve"> Konveksi Paramount Jacket</w:t>
       </w:r>
       <w:r>
-        <w:t>. Sehingga penggunaan waktunya juga lebih efektif dan</w:t>
+        <w:t xml:space="preserve">. </w:t>
+      </w:r>
+      <w:proofErr w:type="spellStart"/>
+      <w:r>
+        <w:t>Sehingga</w:t>
+      </w:r>
+      <w:proofErr w:type="spellEnd"/>
+      <w:r>
+        <w:t xml:space="preserve"> </w:t>
+      </w:r>
+      <w:proofErr w:type="spellStart"/>
+      <w:r>
+        <w:t>penggunaan</w:t>
+      </w:r>
+      <w:proofErr w:type="spellEnd"/>
+      <w:r>
+        <w:t xml:space="preserve"> </w:t>
+      </w:r>
+      <w:proofErr w:type="spellStart"/>
+      <w:r>
+        <w:t>waktunya</w:t>
+      </w:r>
+      <w:proofErr w:type="spellEnd"/>
+      <w:r>
+        <w:t xml:space="preserve"> juga </w:t>
+      </w:r>
+      <w:proofErr w:type="spellStart"/>
+      <w:r>
+        <w:t>lebih</w:t>
+      </w:r>
+      <w:proofErr w:type="spellEnd"/>
+      <w:r>
+        <w:t xml:space="preserve"> </w:t>
+      </w:r>
+      <w:proofErr w:type="spellStart"/>
+      <w:r>
+        <w:t>efektif</w:t>
+      </w:r>
+      <w:proofErr w:type="spellEnd"/>
+      <w:r>
+        <w:t xml:space="preserve"> dan</w:t>
       </w:r>
       <w:r>
         <w:rPr>
@@ -4083,8 +5542,13 @@
         </w:rPr>
         <w:t xml:space="preserve"> </w:t>
       </w:r>
-      <w:r>
-        <w:t>efisien.</w:t>
+      <w:proofErr w:type="spellStart"/>
+      <w:r>
+        <w:t>efisien</w:t>
+      </w:r>
+      <w:proofErr w:type="spellEnd"/>
+      <w:r>
+        <w:t>.</w:t>
       </w:r>
     </w:p>
     <w:p>
@@ -4102,8 +5566,21 @@
         </w:rPr>
         <w:t xml:space="preserve">Account Screen </w:t>
       </w:r>
-      <w:r>
-        <w:t xml:space="preserve">akan ditampilkan </w:t>
+      <w:proofErr w:type="spellStart"/>
+      <w:r>
+        <w:t>akan</w:t>
+      </w:r>
+      <w:proofErr w:type="spellEnd"/>
+      <w:r>
+        <w:t xml:space="preserve"> </w:t>
+      </w:r>
+      <w:proofErr w:type="spellStart"/>
+      <w:r>
+        <w:t>ditampilkan</w:t>
+      </w:r>
+      <w:proofErr w:type="spellEnd"/>
+      <w:r>
+        <w:t xml:space="preserve"> </w:t>
       </w:r>
       <w:r>
         <w:rPr>
@@ -4111,8 +5588,45 @@
         </w:rPr>
         <w:t xml:space="preserve">Sign Up </w:t>
       </w:r>
-      <w:r>
-        <w:t xml:space="preserve">untuk mendaftarkan dulu akun. Lalu </w:t>
+      <w:proofErr w:type="spellStart"/>
+      <w:r>
+        <w:t>untuk</w:t>
+      </w:r>
+      <w:proofErr w:type="spellEnd"/>
+      <w:r>
+        <w:t xml:space="preserve"> </w:t>
+      </w:r>
+      <w:proofErr w:type="spellStart"/>
+      <w:r>
+        <w:t>mendaftarkan</w:t>
+      </w:r>
+      <w:proofErr w:type="spellEnd"/>
+      <w:r>
+        <w:t xml:space="preserve"> </w:t>
+      </w:r>
+      <w:proofErr w:type="spellStart"/>
+      <w:r>
+        <w:t>dulu</w:t>
+      </w:r>
+      <w:proofErr w:type="spellEnd"/>
+      <w:r>
+        <w:t xml:space="preserve"> </w:t>
+      </w:r>
+      <w:proofErr w:type="spellStart"/>
+      <w:r>
+        <w:t>akun</w:t>
+      </w:r>
+      <w:proofErr w:type="spellEnd"/>
+      <w:r>
+        <w:t xml:space="preserve">. </w:t>
+      </w:r>
+      <w:proofErr w:type="spellStart"/>
+      <w:r>
+        <w:t>Lalu</w:t>
+      </w:r>
+      <w:proofErr w:type="spellEnd"/>
+      <w:r>
+        <w:t xml:space="preserve"> </w:t>
       </w:r>
       <w:r>
         <w:rPr>
@@ -4120,8 +5634,53 @@
         </w:rPr>
         <w:t xml:space="preserve">user </w:t>
       </w:r>
-      <w:r>
-        <w:t xml:space="preserve">mengisikan data dirinya dan mendapatkan verifikasi akun. Setelah itu </w:t>
+      <w:proofErr w:type="spellStart"/>
+      <w:r>
+        <w:t>mengisikan</w:t>
+      </w:r>
+      <w:proofErr w:type="spellEnd"/>
+      <w:r>
+        <w:t xml:space="preserve"> data </w:t>
+      </w:r>
+      <w:proofErr w:type="spellStart"/>
+      <w:r>
+        <w:t>dirinya</w:t>
+      </w:r>
+      <w:proofErr w:type="spellEnd"/>
+      <w:r>
+        <w:t xml:space="preserve"> dan </w:t>
+      </w:r>
+      <w:proofErr w:type="spellStart"/>
+      <w:r>
+        <w:t>mendapatkan</w:t>
+      </w:r>
+      <w:proofErr w:type="spellEnd"/>
+      <w:r>
+        <w:t xml:space="preserve"> </w:t>
+      </w:r>
+      <w:proofErr w:type="spellStart"/>
+      <w:r>
+        <w:t>verifikasi</w:t>
+      </w:r>
+      <w:proofErr w:type="spellEnd"/>
+      <w:r>
+        <w:t xml:space="preserve"> </w:t>
+      </w:r>
+      <w:proofErr w:type="spellStart"/>
+      <w:r>
+        <w:t>akun</w:t>
+      </w:r>
+      <w:proofErr w:type="spellEnd"/>
+      <w:r>
+        <w:t xml:space="preserve">. Setelah </w:t>
+      </w:r>
+      <w:proofErr w:type="spellStart"/>
+      <w:r>
+        <w:t>itu</w:t>
+      </w:r>
+      <w:proofErr w:type="spellEnd"/>
+      <w:r>
+        <w:t xml:space="preserve"> </w:t>
       </w:r>
       <w:r>
         <w:rPr>
@@ -4129,8 +5688,37 @@
         </w:rPr>
         <w:t xml:space="preserve">user </w:t>
       </w:r>
-      <w:r>
-        <w:t xml:space="preserve">akan diarahkan untuk mengisikan </w:t>
+      <w:proofErr w:type="spellStart"/>
+      <w:r>
+        <w:t>akan</w:t>
+      </w:r>
+      <w:proofErr w:type="spellEnd"/>
+      <w:r>
+        <w:t xml:space="preserve"> </w:t>
+      </w:r>
+      <w:proofErr w:type="spellStart"/>
+      <w:r>
+        <w:t>diarahkan</w:t>
+      </w:r>
+      <w:proofErr w:type="spellEnd"/>
+      <w:r>
+        <w:t xml:space="preserve"> </w:t>
+      </w:r>
+      <w:proofErr w:type="spellStart"/>
+      <w:r>
+        <w:t>untuk</w:t>
+      </w:r>
+      <w:proofErr w:type="spellEnd"/>
+      <w:r>
+        <w:t xml:space="preserve"> </w:t>
+      </w:r>
+      <w:proofErr w:type="spellStart"/>
+      <w:r>
+        <w:t>mengisikan</w:t>
+      </w:r>
+      <w:proofErr w:type="spellEnd"/>
+      <w:r>
+        <w:t xml:space="preserve"> </w:t>
       </w:r>
       <w:r>
         <w:rPr>
@@ -4148,7 +5736,31 @@
         <w:t>Password</w:t>
       </w:r>
       <w:r>
-        <w:t xml:space="preserve">, lalu halaman menjadi </w:t>
+        <w:t xml:space="preserve">, </w:t>
+      </w:r>
+      <w:proofErr w:type="spellStart"/>
+      <w:r>
+        <w:t>lalu</w:t>
+      </w:r>
+      <w:proofErr w:type="spellEnd"/>
+      <w:r>
+        <w:t xml:space="preserve"> </w:t>
+      </w:r>
+      <w:proofErr w:type="spellStart"/>
+      <w:r>
+        <w:t>halaman</w:t>
+      </w:r>
+      <w:proofErr w:type="spellEnd"/>
+      <w:r>
+        <w:t xml:space="preserve"> </w:t>
+      </w:r>
+      <w:proofErr w:type="spellStart"/>
+      <w:r>
+        <w:t>menjadi</w:t>
+      </w:r>
+      <w:proofErr w:type="spellEnd"/>
+      <w:r>
+        <w:t xml:space="preserve"> </w:t>
       </w:r>
       <w:r>
         <w:rPr>
@@ -4178,8 +5790,37 @@
       </w:r>
       <w:r>
         <w:tab/>
-        <w:t>: halaman berisi tampilan berbagai</w:t>
-      </w:r>
+        <w:t xml:space="preserve">: </w:t>
+      </w:r>
+      <w:proofErr w:type="spellStart"/>
+      <w:r>
+        <w:t>halaman</w:t>
+      </w:r>
+      <w:proofErr w:type="spellEnd"/>
+      <w:r>
+        <w:t xml:space="preserve"> </w:t>
+      </w:r>
+      <w:proofErr w:type="spellStart"/>
+      <w:r>
+        <w:t>berisi</w:t>
+      </w:r>
+      <w:proofErr w:type="spellEnd"/>
+      <w:r>
+        <w:t xml:space="preserve"> </w:t>
+      </w:r>
+      <w:proofErr w:type="spellStart"/>
+      <w:r>
+        <w:t>tampilan</w:t>
+      </w:r>
+      <w:proofErr w:type="spellEnd"/>
+      <w:r>
+        <w:t xml:space="preserve"> </w:t>
+      </w:r>
+      <w:proofErr w:type="spellStart"/>
+      <w:r>
+        <w:t>berbagai</w:t>
+      </w:r>
+      <w:proofErr w:type="spellEnd"/>
       <w:r>
         <w:rPr>
           <w:spacing w:val="-5"/>
@@ -4209,8 +5850,37 @@
       </w:r>
       <w:r>
         <w:tab/>
-        <w:t>: halaman untuk mengedit data pribadi</w:t>
-      </w:r>
+        <w:t xml:space="preserve">: </w:t>
+      </w:r>
+      <w:proofErr w:type="spellStart"/>
+      <w:r>
+        <w:t>halaman</w:t>
+      </w:r>
+      <w:proofErr w:type="spellEnd"/>
+      <w:r>
+        <w:t xml:space="preserve"> </w:t>
+      </w:r>
+      <w:proofErr w:type="spellStart"/>
+      <w:r>
+        <w:t>untuk</w:t>
+      </w:r>
+      <w:proofErr w:type="spellEnd"/>
+      <w:r>
+        <w:t xml:space="preserve"> </w:t>
+      </w:r>
+      <w:proofErr w:type="spellStart"/>
+      <w:r>
+        <w:t>mengedit</w:t>
+      </w:r>
+      <w:proofErr w:type="spellEnd"/>
+      <w:r>
+        <w:t xml:space="preserve"> data </w:t>
+      </w:r>
+      <w:proofErr w:type="spellStart"/>
+      <w:r>
+        <w:t>pribadi</w:t>
+      </w:r>
+      <w:proofErr w:type="spellEnd"/>
       <w:r>
         <w:rPr>
           <w:spacing w:val="-2"/>
@@ -4239,7 +5909,23 @@
       </w:r>
       <w:r>
         <w:tab/>
-        <w:t xml:space="preserve">: halaman untuk </w:t>
+        <w:t xml:space="preserve">: </w:t>
+      </w:r>
+      <w:proofErr w:type="spellStart"/>
+      <w:r>
+        <w:t>halaman</w:t>
+      </w:r>
+      <w:proofErr w:type="spellEnd"/>
+      <w:r>
+        <w:t xml:space="preserve"> </w:t>
+      </w:r>
+      <w:proofErr w:type="spellStart"/>
+      <w:r>
+        <w:t>untuk</w:t>
+      </w:r>
+      <w:proofErr w:type="spellEnd"/>
+      <w:r>
+        <w:t xml:space="preserve"> </w:t>
       </w:r>
       <w:r>
         <w:rPr>
@@ -4247,8 +5933,13 @@
         </w:rPr>
         <w:t xml:space="preserve">report </w:t>
       </w:r>
-      <w:r>
-        <w:t xml:space="preserve">ke </w:t>
+      <w:proofErr w:type="spellStart"/>
+      <w:r>
+        <w:t>ke</w:t>
+      </w:r>
+      <w:proofErr w:type="spellEnd"/>
+      <w:r>
+        <w:t xml:space="preserve"> </w:t>
       </w:r>
       <w:r>
         <w:rPr>
@@ -4256,9 +5947,11 @@
         </w:rPr>
         <w:t xml:space="preserve">developer </w:t>
       </w:r>
+      <w:proofErr w:type="spellStart"/>
       <w:r>
         <w:t>mengenai</w:t>
       </w:r>
+      <w:proofErr w:type="spellEnd"/>
     </w:p>
     <w:p>
       <w:pPr>
@@ -4266,9 +5959,19 @@
         <w:spacing w:before="124"/>
         <w:ind w:left="4485"/>
       </w:pPr>
-      <w:r>
-        <w:t>permasalahan yang terjadi</w:t>
-      </w:r>
+      <w:proofErr w:type="spellStart"/>
+      <w:r>
+        <w:t>permasalahan</w:t>
+      </w:r>
+      <w:proofErr w:type="spellEnd"/>
+      <w:r>
+        <w:t xml:space="preserve"> yang </w:t>
+      </w:r>
+      <w:proofErr w:type="spellStart"/>
+      <w:r>
+        <w:t>terjadi</w:t>
+      </w:r>
+      <w:proofErr w:type="spellEnd"/>
     </w:p>
     <w:p>
       <w:pPr>
@@ -4276,63 +5979,77 @@
         <w:ind w:left="1299" w:right="115" w:firstLine="180"/>
         <w:jc w:val="both"/>
       </w:pPr>
+      <w:proofErr w:type="spellStart"/>
       <w:r>
         <w:t>Jika</w:t>
       </w:r>
+      <w:proofErr w:type="spellEnd"/>
       <w:r>
         <w:rPr>
           <w:spacing w:val="-15"/>
         </w:rPr>
         <w:t xml:space="preserve"> </w:t>
       </w:r>
+      <w:proofErr w:type="spellStart"/>
       <w:r>
         <w:t>mengalami</w:t>
       </w:r>
+      <w:proofErr w:type="spellEnd"/>
       <w:r>
         <w:rPr>
           <w:spacing w:val="-18"/>
         </w:rPr>
         <w:t xml:space="preserve"> </w:t>
       </w:r>
+      <w:proofErr w:type="spellStart"/>
       <w:r>
         <w:t>kendala</w:t>
       </w:r>
+      <w:proofErr w:type="spellEnd"/>
       <w:r>
         <w:rPr>
           <w:spacing w:val="-15"/>
         </w:rPr>
         <w:t xml:space="preserve"> </w:t>
       </w:r>
+      <w:proofErr w:type="spellStart"/>
       <w:r>
         <w:t>atau</w:t>
       </w:r>
+      <w:proofErr w:type="spellEnd"/>
       <w:r>
         <w:rPr>
           <w:spacing w:val="-14"/>
         </w:rPr>
         <w:t xml:space="preserve"> </w:t>
       </w:r>
+      <w:proofErr w:type="spellStart"/>
       <w:r>
         <w:t>kesulitan</w:t>
       </w:r>
+      <w:proofErr w:type="spellEnd"/>
       <w:r>
         <w:rPr>
           <w:spacing w:val="-15"/>
         </w:rPr>
         <w:t xml:space="preserve"> </w:t>
       </w:r>
+      <w:proofErr w:type="spellStart"/>
       <w:r>
         <w:t>dalam</w:t>
       </w:r>
+      <w:proofErr w:type="spellEnd"/>
       <w:r>
         <w:rPr>
           <w:spacing w:val="-14"/>
         </w:rPr>
         <w:t xml:space="preserve"> </w:t>
       </w:r>
+      <w:proofErr w:type="spellStart"/>
       <w:r>
         <w:t>mengoperasikan</w:t>
       </w:r>
+      <w:proofErr w:type="spellEnd"/>
       <w:r>
         <w:rPr>
           <w:spacing w:val="-13"/>
@@ -4344,19 +6061,49 @@
           <w:spacing w:val="-13"/>
           <w:lang w:val="id-ID"/>
         </w:rPr>
-        <w:t>Web Konveksi Paramount Jacket</w:t>
-      </w:r>
-      <w:r>
-        <w:t xml:space="preserve"> </w:t>
-      </w:r>
-      <w:r>
-        <w:rPr>
+        <w:t xml:space="preserve">Web Konveksi Paramount </w:t>
+      </w:r>
+      <w:proofErr w:type="gramStart"/>
+      <w:r>
+        <w:rPr>
+          <w:spacing w:val="-13"/>
           <w:lang w:val="id-ID"/>
         </w:rPr>
-        <w:t xml:space="preserve"> </w:t>
-      </w:r>
-      <w:r>
-        <w:t xml:space="preserve">kemasan maka tersedia </w:t>
+        <w:t>Jacket</w:t>
+      </w:r>
+      <w:r>
+        <w:t xml:space="preserve"> </w:t>
+      </w:r>
+      <w:r>
+        <w:rPr>
+          <w:lang w:val="id-ID"/>
+        </w:rPr>
+        <w:t xml:space="preserve"> </w:t>
+      </w:r>
+      <w:proofErr w:type="spellStart"/>
+      <w:r>
+        <w:t>kemasan</w:t>
+      </w:r>
+      <w:proofErr w:type="spellEnd"/>
+      <w:proofErr w:type="gramEnd"/>
+      <w:r>
+        <w:t xml:space="preserve"> </w:t>
+      </w:r>
+      <w:proofErr w:type="spellStart"/>
+      <w:r>
+        <w:t>maka</w:t>
+      </w:r>
+      <w:proofErr w:type="spellEnd"/>
+      <w:r>
+        <w:t xml:space="preserve"> </w:t>
+      </w:r>
+      <w:proofErr w:type="spellStart"/>
+      <w:r>
+        <w:t>tersedia</w:t>
+      </w:r>
+      <w:proofErr w:type="spellEnd"/>
+      <w:r>
+        <w:t xml:space="preserve"> </w:t>
       </w:r>
       <w:r>
         <w:rPr>
@@ -4365,7 +6112,23 @@
         <w:t xml:space="preserve">Report Screen </w:t>
       </w:r>
       <w:r>
-        <w:t xml:space="preserve">yang di mana tersedia informasi </w:t>
+        <w:t xml:space="preserve">yang di mana </w:t>
+      </w:r>
+      <w:proofErr w:type="spellStart"/>
+      <w:r>
+        <w:t>tersedia</w:t>
+      </w:r>
+      <w:proofErr w:type="spellEnd"/>
+      <w:r>
+        <w:t xml:space="preserve"> </w:t>
+      </w:r>
+      <w:proofErr w:type="spellStart"/>
+      <w:r>
+        <w:t>informasi</w:t>
+      </w:r>
+      <w:proofErr w:type="spellEnd"/>
+      <w:r>
+        <w:t xml:space="preserve"> </w:t>
       </w:r>
       <w:r>
         <w:rPr>
@@ -4374,7 +6137,15 @@
         <w:t>developer contact center</w:t>
       </w:r>
       <w:r>
-        <w:t xml:space="preserve">. Apabila </w:t>
+        <w:t xml:space="preserve">. </w:t>
+      </w:r>
+      <w:proofErr w:type="spellStart"/>
+      <w:r>
+        <w:t>Apabila</w:t>
+      </w:r>
+      <w:proofErr w:type="spellEnd"/>
+      <w:r>
+        <w:t xml:space="preserve"> </w:t>
       </w:r>
       <w:r>
         <w:rPr>
@@ -4382,8 +6153,69 @@
         </w:rPr>
         <w:t xml:space="preserve">user </w:t>
       </w:r>
-      <w:r>
-        <w:t xml:space="preserve">mengalami masalah saat penggunaan aplikasi maka dapat menghubungi </w:t>
+      <w:proofErr w:type="spellStart"/>
+      <w:r>
+        <w:t>mengalami</w:t>
+      </w:r>
+      <w:proofErr w:type="spellEnd"/>
+      <w:r>
+        <w:t xml:space="preserve"> </w:t>
+      </w:r>
+      <w:proofErr w:type="spellStart"/>
+      <w:r>
+        <w:t>masalah</w:t>
+      </w:r>
+      <w:proofErr w:type="spellEnd"/>
+      <w:r>
+        <w:t xml:space="preserve"> </w:t>
+      </w:r>
+      <w:proofErr w:type="spellStart"/>
+      <w:r>
+        <w:t>saat</w:t>
+      </w:r>
+      <w:proofErr w:type="spellEnd"/>
+      <w:r>
+        <w:t xml:space="preserve"> </w:t>
+      </w:r>
+      <w:proofErr w:type="spellStart"/>
+      <w:r>
+        <w:t>penggunaan</w:t>
+      </w:r>
+      <w:proofErr w:type="spellEnd"/>
+      <w:r>
+        <w:t xml:space="preserve"> </w:t>
+      </w:r>
+      <w:proofErr w:type="spellStart"/>
+      <w:r>
+        <w:t>aplikasi</w:t>
+      </w:r>
+      <w:proofErr w:type="spellEnd"/>
+      <w:r>
+        <w:t xml:space="preserve"> </w:t>
+      </w:r>
+      <w:proofErr w:type="spellStart"/>
+      <w:r>
+        <w:t>maka</w:t>
+      </w:r>
+      <w:proofErr w:type="spellEnd"/>
+      <w:r>
+        <w:t xml:space="preserve"> </w:t>
+      </w:r>
+      <w:proofErr w:type="spellStart"/>
+      <w:r>
+        <w:t>dapat</w:t>
+      </w:r>
+      <w:proofErr w:type="spellEnd"/>
+      <w:r>
+        <w:t xml:space="preserve"> </w:t>
+      </w:r>
+      <w:proofErr w:type="spellStart"/>
+      <w:r>
+        <w:t>menghubungi</w:t>
+      </w:r>
+      <w:proofErr w:type="spellEnd"/>
+      <w:r>
+        <w:t xml:space="preserve"> </w:t>
       </w:r>
       <w:r>
         <w:rPr>
@@ -4391,6 +6223,7 @@
         </w:rPr>
         <w:t xml:space="preserve">developer contact center </w:t>
       </w:r>
+      <w:proofErr w:type="gramStart"/>
       <w:r>
         <w:t>di</w:t>
       </w:r>
@@ -4403,6 +6236,7 @@
       <w:r>
         <w:t>:</w:t>
       </w:r>
+      <w:proofErr w:type="gramEnd"/>
     </w:p>
     <w:p>
       <w:pPr>
@@ -4456,7 +6290,15 @@
       </w:r>
       <w:r>
         <w:tab/>
-        <w:t xml:space="preserve">: Jl </w:t>
+        <w:t xml:space="preserve">: </w:t>
+      </w:r>
+      <w:proofErr w:type="spellStart"/>
+      <w:r>
+        <w:t>Jl</w:t>
+      </w:r>
+      <w:proofErr w:type="spellEnd"/>
+      <w:r>
+        <w:t xml:space="preserve"> </w:t>
       </w:r>
       <w:r>
         <w:rPr>
@@ -4474,7 +6316,23 @@
         <w:t>987</w:t>
       </w:r>
       <w:r>
-        <w:t xml:space="preserve"> Kec. Lowokwaru, Kota</w:t>
+        <w:t xml:space="preserve"> </w:t>
+      </w:r>
+      <w:proofErr w:type="spellStart"/>
+      <w:r>
+        <w:t>Kec</w:t>
+      </w:r>
+      <w:proofErr w:type="spellEnd"/>
+      <w:r>
+        <w:t xml:space="preserve">. </w:t>
+      </w:r>
+      <w:proofErr w:type="spellStart"/>
+      <w:r>
+        <w:t>Lowokwaru</w:t>
+      </w:r>
+      <w:proofErr w:type="spellEnd"/>
+      <w:r>
+        <w:t>, Kota</w:t>
       </w:r>
       <w:r>
         <w:rPr>
@@ -4698,7 +6556,15 @@
               <w:pStyle w:val="TableParagraph"/>
             </w:pPr>
             <w:r>
-              <w:t>User membuka website.</w:t>
+              <w:t xml:space="preserve">User </w:t>
+            </w:r>
+            <w:proofErr w:type="spellStart"/>
+            <w:r>
+              <w:t>membuka</w:t>
+            </w:r>
+            <w:proofErr w:type="spellEnd"/>
+            <w:r>
+              <w:t xml:space="preserve"> website.</w:t>
             </w:r>
           </w:p>
         </w:tc>
@@ -4757,13 +6623,19 @@
                 <w:tab w:val="left" w:pos="4728"/>
               </w:tabs>
             </w:pPr>
+            <w:proofErr w:type="spellStart"/>
             <w:r>
               <w:t>Sistem</w:t>
             </w:r>
+            <w:proofErr w:type="spellEnd"/>
             <w:r>
               <w:tab/>
+            </w:r>
+            <w:proofErr w:type="spellStart"/>
+            <w:r>
               <w:t>menampilkan</w:t>
             </w:r>
+            <w:proofErr w:type="spellEnd"/>
             <w:r>
               <w:tab/>
               <w:t>home</w:t>
@@ -4774,8 +6646,12 @@
             </w:r>
             <w:r>
               <w:tab/>
+            </w:r>
+            <w:proofErr w:type="spellStart"/>
+            <w:r>
               <w:t>dari</w:t>
             </w:r>
+            <w:proofErr w:type="spellEnd"/>
             <w:r>
               <w:tab/>
               <w:t>website</w:t>
@@ -4846,7 +6722,23 @@
               <w:pStyle w:val="TableParagraph"/>
             </w:pPr>
             <w:r>
-              <w:t>User mengklik login button pada halaman home screen</w:t>
+              <w:t xml:space="preserve">User </w:t>
+            </w:r>
+            <w:proofErr w:type="spellStart"/>
+            <w:r>
+              <w:t>mengklik</w:t>
+            </w:r>
+            <w:proofErr w:type="spellEnd"/>
+            <w:r>
+              <w:t xml:space="preserve"> login button pada </w:t>
+            </w:r>
+            <w:proofErr w:type="spellStart"/>
+            <w:r>
+              <w:t>halaman</w:t>
+            </w:r>
+            <w:proofErr w:type="spellEnd"/>
+            <w:r>
+              <w:t xml:space="preserve"> home screen</w:t>
             </w:r>
           </w:p>
           <w:p>
@@ -4914,8 +6806,29 @@
               <w:pStyle w:val="TableParagraph"/>
               <w:spacing w:line="240" w:lineRule="auto"/>
             </w:pPr>
-            <w:r>
-              <w:t>Sistem menampilkan halaman login.</w:t>
+            <w:proofErr w:type="spellStart"/>
+            <w:r>
+              <w:t>Sistem</w:t>
+            </w:r>
+            <w:proofErr w:type="spellEnd"/>
+            <w:r>
+              <w:t xml:space="preserve"> </w:t>
+            </w:r>
+            <w:proofErr w:type="spellStart"/>
+            <w:r>
+              <w:t>menampilkan</w:t>
+            </w:r>
+            <w:proofErr w:type="spellEnd"/>
+            <w:r>
+              <w:t xml:space="preserve"> </w:t>
+            </w:r>
+            <w:proofErr w:type="spellStart"/>
+            <w:r>
+              <w:t>halaman</w:t>
+            </w:r>
+            <w:proofErr w:type="spellEnd"/>
+            <w:r>
+              <w:t xml:space="preserve"> login.</w:t>
             </w:r>
           </w:p>
         </w:tc>
@@ -5044,7 +6957,23 @@
               <w:spacing w:before="126" w:line="240" w:lineRule="auto"/>
             </w:pPr>
             <w:r>
-              <w:t>yang diinputkan benar.</w:t>
+              <w:t xml:space="preserve">yang </w:t>
+            </w:r>
+            <w:proofErr w:type="spellStart"/>
+            <w:r>
+              <w:t>diinputkan</w:t>
+            </w:r>
+            <w:proofErr w:type="spellEnd"/>
+            <w:r>
+              <w:t xml:space="preserve"> </w:t>
+            </w:r>
+            <w:proofErr w:type="spellStart"/>
+            <w:r>
+              <w:t>benar</w:t>
+            </w:r>
+            <w:proofErr w:type="spellEnd"/>
+            <w:r>
+              <w:t>.</w:t>
             </w:r>
           </w:p>
         </w:tc>
@@ -5112,7 +7041,15 @@
               <w:spacing w:before="126" w:line="240" w:lineRule="auto"/>
             </w:pPr>
             <w:r>
-              <w:t>password yang diinputkan salah.</w:t>
+              <w:t xml:space="preserve">password yang </w:t>
+            </w:r>
+            <w:proofErr w:type="spellStart"/>
+            <w:r>
+              <w:t>diinputkan</w:t>
+            </w:r>
+            <w:proofErr w:type="spellEnd"/>
+            <w:r>
+              <w:t xml:space="preserve"> salah.</w:t>
             </w:r>
           </w:p>
         </w:tc>
@@ -5211,8 +7148,53 @@
               <w:pStyle w:val="TableParagraph"/>
               <w:spacing w:line="360" w:lineRule="auto"/>
             </w:pPr>
-            <w:r>
-              <w:t xml:space="preserve">Sistem akan kembali menampilkan halaman home screen dari website </w:t>
+            <w:proofErr w:type="spellStart"/>
+            <w:r>
+              <w:t>Sistem</w:t>
+            </w:r>
+            <w:proofErr w:type="spellEnd"/>
+            <w:r>
+              <w:t xml:space="preserve"> </w:t>
+            </w:r>
+            <w:proofErr w:type="spellStart"/>
+            <w:r>
+              <w:t>akan</w:t>
+            </w:r>
+            <w:proofErr w:type="spellEnd"/>
+            <w:r>
+              <w:t xml:space="preserve"> </w:t>
+            </w:r>
+            <w:proofErr w:type="spellStart"/>
+            <w:r>
+              <w:t>kembali</w:t>
+            </w:r>
+            <w:proofErr w:type="spellEnd"/>
+            <w:r>
+              <w:t xml:space="preserve"> </w:t>
+            </w:r>
+            <w:proofErr w:type="spellStart"/>
+            <w:r>
+              <w:t>menampilkan</w:t>
+            </w:r>
+            <w:proofErr w:type="spellEnd"/>
+            <w:r>
+              <w:t xml:space="preserve"> </w:t>
+            </w:r>
+            <w:proofErr w:type="spellStart"/>
+            <w:r>
+              <w:t>halaman</w:t>
+            </w:r>
+            <w:proofErr w:type="spellEnd"/>
+            <w:r>
+              <w:t xml:space="preserve"> home screen </w:t>
+            </w:r>
+            <w:proofErr w:type="spellStart"/>
+            <w:r>
+              <w:t>dari</w:t>
+            </w:r>
+            <w:proofErr w:type="spellEnd"/>
+            <w:r>
+              <w:t xml:space="preserve"> website </w:t>
             </w:r>
             <w:r>
               <w:rPr>
@@ -5221,8 +7203,13 @@
               <w:t>Konveksi Paramount Jacket</w:t>
             </w:r>
             <w:r>
-              <w:t xml:space="preserve"> jika</w:t>
-            </w:r>
+              <w:t xml:space="preserve"> </w:t>
+            </w:r>
+            <w:proofErr w:type="spellStart"/>
+            <w:r>
+              <w:t>jika</w:t>
+            </w:r>
+            <w:proofErr w:type="spellEnd"/>
           </w:p>
           <w:p>
             <w:pPr>
@@ -5230,7 +7217,23 @@
               <w:spacing w:line="252" w:lineRule="exact"/>
             </w:pPr>
             <w:r>
-              <w:t>username dan password yang diinputkan benar.</w:t>
+              <w:t xml:space="preserve">username dan password yang </w:t>
+            </w:r>
+            <w:proofErr w:type="spellStart"/>
+            <w:r>
+              <w:t>diinputkan</w:t>
+            </w:r>
+            <w:proofErr w:type="spellEnd"/>
+            <w:r>
+              <w:t xml:space="preserve"> </w:t>
+            </w:r>
+            <w:proofErr w:type="spellStart"/>
+            <w:r>
+              <w:t>benar</w:t>
+            </w:r>
+            <w:proofErr w:type="spellEnd"/>
+            <w:r>
+              <w:t>.</w:t>
             </w:r>
           </w:p>
         </w:tc>
@@ -5424,7 +7427,15 @@
               <w:pStyle w:val="TableParagraph"/>
             </w:pPr>
             <w:r>
-              <w:t>User melakukan login.</w:t>
+              <w:t xml:space="preserve">User </w:t>
+            </w:r>
+            <w:proofErr w:type="spellStart"/>
+            <w:r>
+              <w:t>melakukan</w:t>
+            </w:r>
+            <w:proofErr w:type="spellEnd"/>
+            <w:r>
+              <w:t xml:space="preserve"> login.</w:t>
             </w:r>
           </w:p>
         </w:tc>
@@ -5476,9 +7487,35 @@
             <w:pPr>
               <w:pStyle w:val="TableParagraph"/>
             </w:pPr>
-            <w:r>
-              <w:t>Sistem menampilkan halaman home screen dari</w:t>
-            </w:r>
+            <w:proofErr w:type="spellStart"/>
+            <w:r>
+              <w:t>Sistem</w:t>
+            </w:r>
+            <w:proofErr w:type="spellEnd"/>
+            <w:r>
+              <w:t xml:space="preserve"> </w:t>
+            </w:r>
+            <w:proofErr w:type="spellStart"/>
+            <w:r>
+              <w:t>menampilkan</w:t>
+            </w:r>
+            <w:proofErr w:type="spellEnd"/>
+            <w:r>
+              <w:t xml:space="preserve"> </w:t>
+            </w:r>
+            <w:proofErr w:type="spellStart"/>
+            <w:r>
+              <w:t>halaman</w:t>
+            </w:r>
+            <w:proofErr w:type="spellEnd"/>
+            <w:r>
+              <w:t xml:space="preserve"> home screen </w:t>
+            </w:r>
+            <w:proofErr w:type="spellStart"/>
+            <w:r>
+              <w:t>dari</w:t>
+            </w:r>
+            <w:proofErr w:type="spellEnd"/>
           </w:p>
           <w:p>
             <w:pPr>
@@ -5554,8 +7591,13 @@
               </w:rPr>
               <w:t xml:space="preserve">User </w:t>
             </w:r>
-            <w:r>
-              <w:t xml:space="preserve">mengklik </w:t>
+            <w:proofErr w:type="spellStart"/>
+            <w:r>
+              <w:t>mengklik</w:t>
+            </w:r>
+            <w:proofErr w:type="spellEnd"/>
+            <w:r>
+              <w:t xml:space="preserve"> </w:t>
             </w:r>
             <w:r>
               <w:rPr>
@@ -5625,31 +7667,41 @@
               </w:tabs>
               <w:spacing w:line="240" w:lineRule="auto"/>
             </w:pPr>
+            <w:proofErr w:type="spellStart"/>
             <w:r>
               <w:t>Sistem</w:t>
             </w:r>
+            <w:proofErr w:type="spellEnd"/>
             <w:r>
               <w:tab/>
+            </w:r>
+            <w:proofErr w:type="spellStart"/>
+            <w:r>
               <w:t>menampilkan</w:t>
             </w:r>
+            <w:proofErr w:type="spellEnd"/>
             <w:r>
               <w:tab/>
             </w:r>
+            <w:proofErr w:type="spellStart"/>
             <w:r>
               <w:rPr>
                 <w:i/>
               </w:rPr>
               <w:t>homescreen</w:t>
             </w:r>
+            <w:proofErr w:type="spellEnd"/>
             <w:r>
               <w:rPr>
                 <w:i/>
               </w:rPr>
               <w:tab/>
             </w:r>
+            <w:proofErr w:type="spellStart"/>
             <w:r>
               <w:t>dari</w:t>
             </w:r>
+            <w:proofErr w:type="spellEnd"/>
             <w:r>
               <w:tab/>
               <w:t>menu</w:t>
@@ -5726,8 +7778,13 @@
               </w:rPr>
               <w:t xml:space="preserve">User </w:t>
             </w:r>
-            <w:r>
-              <w:t xml:space="preserve">mengklik </w:t>
+            <w:proofErr w:type="spellStart"/>
+            <w:r>
+              <w:t>mengklik</w:t>
+            </w:r>
+            <w:proofErr w:type="spellEnd"/>
+            <w:r>
+              <w:t xml:space="preserve"> </w:t>
             </w:r>
             <w:r>
               <w:rPr>
@@ -5735,8 +7792,21 @@
               </w:rPr>
               <w:t xml:space="preserve">add button </w:t>
             </w:r>
-            <w:r>
-              <w:t>untuk menambahkan data</w:t>
+            <w:proofErr w:type="spellStart"/>
+            <w:r>
+              <w:t>untuk</w:t>
+            </w:r>
+            <w:proofErr w:type="spellEnd"/>
+            <w:r>
+              <w:t xml:space="preserve"> </w:t>
+            </w:r>
+            <w:proofErr w:type="spellStart"/>
+            <w:r>
+              <w:t>menambahkan</w:t>
+            </w:r>
+            <w:proofErr w:type="spellEnd"/>
+            <w:r>
+              <w:t xml:space="preserve"> data</w:t>
             </w:r>
           </w:p>
           <w:p>
@@ -5816,8 +7886,13 @@
               </w:rPr>
               <w:t xml:space="preserve">User </w:t>
             </w:r>
-            <w:r>
-              <w:t xml:space="preserve">mengklik </w:t>
+            <w:proofErr w:type="spellStart"/>
+            <w:r>
+              <w:t>mengklik</w:t>
+            </w:r>
+            <w:proofErr w:type="spellEnd"/>
+            <w:r>
+              <w:t xml:space="preserve"> </w:t>
             </w:r>
             <w:r>
               <w:rPr>
@@ -5825,8 +7900,21 @@
               </w:rPr>
               <w:t xml:space="preserve">save button </w:t>
             </w:r>
-            <w:r>
-              <w:t>untuk menyimpan data</w:t>
+            <w:proofErr w:type="spellStart"/>
+            <w:r>
+              <w:t>untuk</w:t>
+            </w:r>
+            <w:proofErr w:type="spellEnd"/>
+            <w:r>
+              <w:t xml:space="preserve"> </w:t>
+            </w:r>
+            <w:proofErr w:type="spellStart"/>
+            <w:r>
+              <w:t>menyimpan</w:t>
+            </w:r>
+            <w:proofErr w:type="spellEnd"/>
+            <w:r>
+              <w:t xml:space="preserve"> data</w:t>
             </w:r>
           </w:p>
           <w:p>
@@ -5834,8 +7922,21 @@
               <w:pStyle w:val="TableParagraph"/>
               <w:spacing w:before="128" w:line="240" w:lineRule="auto"/>
             </w:pPr>
-            <w:r>
-              <w:t xml:space="preserve">ke dalam </w:t>
+            <w:proofErr w:type="spellStart"/>
+            <w:r>
+              <w:t>ke</w:t>
+            </w:r>
+            <w:proofErr w:type="spellEnd"/>
+            <w:r>
+              <w:t xml:space="preserve"> </w:t>
+            </w:r>
+            <w:proofErr w:type="spellStart"/>
+            <w:r>
+              <w:t>dalam</w:t>
+            </w:r>
+            <w:proofErr w:type="spellEnd"/>
+            <w:r>
+              <w:t xml:space="preserve"> </w:t>
             </w:r>
             <w:r>
               <w:rPr>
@@ -5896,8 +7997,37 @@
             <w:pPr>
               <w:pStyle w:val="TableParagraph"/>
             </w:pPr>
-            <w:r>
-              <w:t>Sistem menampilkan edit button untuk mengedit data</w:t>
+            <w:proofErr w:type="spellStart"/>
+            <w:r>
+              <w:t>Sistem</w:t>
+            </w:r>
+            <w:proofErr w:type="spellEnd"/>
+            <w:r>
+              <w:t xml:space="preserve"> </w:t>
+            </w:r>
+            <w:proofErr w:type="spellStart"/>
+            <w:r>
+              <w:t>menampilkan</w:t>
+            </w:r>
+            <w:proofErr w:type="spellEnd"/>
+            <w:r>
+              <w:t xml:space="preserve"> edit button </w:t>
+            </w:r>
+            <w:proofErr w:type="spellStart"/>
+            <w:r>
+              <w:t>untuk</w:t>
+            </w:r>
+            <w:proofErr w:type="spellEnd"/>
+            <w:r>
+              <w:t xml:space="preserve"> </w:t>
+            </w:r>
+            <w:proofErr w:type="spellStart"/>
+            <w:r>
+              <w:t>mengedit</w:t>
+            </w:r>
+            <w:proofErr w:type="spellEnd"/>
+            <w:r>
+              <w:t xml:space="preserve"> data</w:t>
             </w:r>
           </w:p>
           <w:p>
@@ -5905,8 +8035,29 @@
               <w:pStyle w:val="TableParagraph"/>
               <w:spacing w:before="126" w:line="240" w:lineRule="auto"/>
             </w:pPr>
-            <w:r>
-              <w:t>apabila data yang diinputkan sudah di save.</w:t>
+            <w:proofErr w:type="spellStart"/>
+            <w:r>
+              <w:t>apabila</w:t>
+            </w:r>
+            <w:proofErr w:type="spellEnd"/>
+            <w:r>
+              <w:t xml:space="preserve"> data yang </w:t>
+            </w:r>
+            <w:proofErr w:type="spellStart"/>
+            <w:r>
+              <w:t>diinputkan</w:t>
+            </w:r>
+            <w:proofErr w:type="spellEnd"/>
+            <w:r>
+              <w:t xml:space="preserve"> </w:t>
+            </w:r>
+            <w:proofErr w:type="spellStart"/>
+            <w:r>
+              <w:t>sudah</w:t>
+            </w:r>
+            <w:proofErr w:type="spellEnd"/>
+            <w:r>
+              <w:t xml:space="preserve"> di save.</w:t>
             </w:r>
           </w:p>
         </w:tc>
@@ -5974,7 +8125,31 @@
               <w:spacing w:before="126" w:line="240" w:lineRule="auto"/>
             </w:pPr>
             <w:r>
-              <w:t>data apabila data tidak dibutuhkan.</w:t>
+              <w:t xml:space="preserve">data </w:t>
+            </w:r>
+            <w:proofErr w:type="spellStart"/>
+            <w:r>
+              <w:t>apabila</w:t>
+            </w:r>
+            <w:proofErr w:type="spellEnd"/>
+            <w:r>
+              <w:t xml:space="preserve"> data </w:t>
+            </w:r>
+            <w:proofErr w:type="spellStart"/>
+            <w:r>
+              <w:t>tidak</w:t>
+            </w:r>
+            <w:proofErr w:type="spellEnd"/>
+            <w:r>
+              <w:t xml:space="preserve"> </w:t>
+            </w:r>
+            <w:proofErr w:type="spellStart"/>
+            <w:r>
+              <w:t>dibutuhkan</w:t>
+            </w:r>
+            <w:proofErr w:type="spellEnd"/>
+            <w:r>
+              <w:t>.</w:t>
             </w:r>
           </w:p>
         </w:tc>
@@ -6114,8 +8289,21 @@
               </w:rPr>
               <w:t xml:space="preserve">User </w:t>
             </w:r>
-            <w:r>
-              <w:t xml:space="preserve">melakukan validasi </w:t>
+            <w:proofErr w:type="spellStart"/>
+            <w:r>
+              <w:t>melakukan</w:t>
+            </w:r>
+            <w:proofErr w:type="spellEnd"/>
+            <w:r>
+              <w:t xml:space="preserve"> </w:t>
+            </w:r>
+            <w:proofErr w:type="spellStart"/>
+            <w:r>
+              <w:t>validasi</w:t>
+            </w:r>
+            <w:proofErr w:type="spellEnd"/>
+            <w:r>
+              <w:t xml:space="preserve"> </w:t>
             </w:r>
             <w:r>
               <w:rPr>
@@ -6206,21 +8394,27 @@
       <w:pPr>
         <w:pStyle w:val="ListParagraph"/>
         <w:numPr>
-          <w:ilvl w:val="1"/>
+          <w:ilvl w:val="2"/>
           <w:numId w:val="8"/>
         </w:numPr>
         <w:tabs>
           <w:tab w:val="left" w:pos="1134"/>
         </w:tabs>
         <w:spacing w:before="93" w:line="360" w:lineRule="auto"/>
-        <w:ind w:left="1253" w:hanging="404"/>
-        <w:jc w:val="left"/>
         <w:rPr>
           <w:b/>
           <w:sz w:val="24"/>
           <w:szCs w:val="24"/>
         </w:rPr>
       </w:pPr>
+      <w:r>
+        <w:rPr>
+          <w:b/>
+          <w:sz w:val="24"/>
+          <w:szCs w:val="24"/>
+        </w:rPr>
+        <w:t xml:space="preserve">3.3.3 </w:t>
+      </w:r>
       <w:r>
         <w:rPr>
           <w:b/>
@@ -6271,6 +8465,1174 @@
         </w:drawing>
       </w:r>
     </w:p>
+    <w:tbl>
+      <w:tblPr>
+        <w:tblW w:w="0" w:type="auto"/>
+        <w:tblInd w:w="1435" w:type="dxa"/>
+        <w:tblBorders>
+          <w:top w:val="single" w:sz="4" w:space="0" w:color="000000"/>
+          <w:left w:val="single" w:sz="4" w:space="0" w:color="000000"/>
+          <w:bottom w:val="single" w:sz="4" w:space="0" w:color="000000"/>
+          <w:right w:val="single" w:sz="4" w:space="0" w:color="000000"/>
+          <w:insideH w:val="single" w:sz="4" w:space="0" w:color="000000"/>
+          <w:insideV w:val="single" w:sz="4" w:space="0" w:color="000000"/>
+        </w:tblBorders>
+        <w:tblLayout w:type="fixed"/>
+        <w:tblCellMar>
+          <w:left w:w="0" w:type="dxa"/>
+          <w:right w:w="0" w:type="dxa"/>
+        </w:tblCellMar>
+        <w:tblLook w:val="01E0" w:firstRow="1" w:lastRow="1" w:firstColumn="1" w:lastColumn="1" w:noHBand="0" w:noVBand="0"/>
+      </w:tblPr>
+      <w:tblGrid>
+        <w:gridCol w:w="877"/>
+        <w:gridCol w:w="2219"/>
+        <w:gridCol w:w="4962"/>
+      </w:tblGrid>
+      <w:tr>
+        <w:trPr>
+          <w:trHeight w:val="738"/>
+        </w:trPr>
+        <w:tc>
+          <w:tcPr>
+            <w:tcW w:w="877" w:type="dxa"/>
+          </w:tcPr>
+          <w:p>
+            <w:pPr>
+              <w:spacing w:before="150"/>
+              <w:ind w:left="182"/>
+              <w:rPr>
+                <w:rFonts w:ascii="Calibri" w:eastAsia="Calibri" w:hAnsi="Calibri" w:cs="Times New Roman"/>
+                <w:b/>
+                <w:lang w:val="id" w:eastAsia="id"/>
+              </w:rPr>
+            </w:pPr>
+            <w:r>
+              <w:rPr>
+                <w:rFonts w:ascii="Calibri" w:eastAsia="Calibri" w:hAnsi="Calibri" w:cs="Times New Roman"/>
+                <w:b/>
+                <w:lang w:val="id" w:eastAsia="id"/>
+              </w:rPr>
+              <w:t>Fungsi</w:t>
+            </w:r>
+          </w:p>
+        </w:tc>
+        <w:tc>
+          <w:tcPr>
+            <w:tcW w:w="2219" w:type="dxa"/>
+          </w:tcPr>
+          <w:p>
+            <w:pPr>
+              <w:spacing w:before="150"/>
+              <w:ind w:left="107"/>
+              <w:rPr>
+                <w:rFonts w:ascii="Calibri" w:eastAsia="Calibri" w:hAnsi="Calibri" w:cs="Times New Roman"/>
+                <w:b/>
+                <w:i/>
+                <w:lang w:val="id" w:eastAsia="id"/>
+              </w:rPr>
+            </w:pPr>
+            <w:r>
+              <w:rPr>
+                <w:rFonts w:ascii="Calibri" w:eastAsia="Calibri" w:hAnsi="Calibri" w:cs="Times New Roman"/>
+                <w:b/>
+                <w:i/>
+                <w:lang w:val="id" w:eastAsia="id"/>
+              </w:rPr>
+              <w:t>Input</w:t>
+            </w:r>
+          </w:p>
+        </w:tc>
+        <w:tc>
+          <w:tcPr>
+            <w:tcW w:w="4962" w:type="dxa"/>
+          </w:tcPr>
+          <w:p>
+            <w:pPr>
+              <w:spacing w:before="150"/>
+              <w:ind w:left="78"/>
+              <w:rPr>
+                <w:rFonts w:ascii="Calibri" w:eastAsia="Calibri" w:hAnsi="Calibri" w:cs="Times New Roman"/>
+                <w:b/>
+                <w:lang w:val="id" w:eastAsia="id"/>
+              </w:rPr>
+            </w:pPr>
+            <w:r>
+              <w:rPr>
+                <w:rFonts w:ascii="Calibri" w:eastAsia="Calibri" w:hAnsi="Calibri" w:cs="Times New Roman"/>
+                <w:b/>
+                <w:i/>
+                <w:lang w:val="id" w:eastAsia="id"/>
+              </w:rPr>
+              <w:t xml:space="preserve">Expected Result </w:t>
+            </w:r>
+            <w:r>
+              <w:rPr>
+                <w:rFonts w:ascii="Calibri" w:eastAsia="Calibri" w:hAnsi="Calibri" w:cs="Times New Roman"/>
+                <w:b/>
+                <w:lang w:val="id" w:eastAsia="id"/>
+              </w:rPr>
+              <w:t>(</w:t>
+            </w:r>
+            <w:r>
+              <w:rPr>
+                <w:rFonts w:ascii="Calibri" w:eastAsia="Calibri" w:hAnsi="Calibri" w:cs="Times New Roman"/>
+                <w:b/>
+                <w:i/>
+                <w:lang w:val="id" w:eastAsia="id"/>
+              </w:rPr>
+              <w:t>Output</w:t>
+            </w:r>
+            <w:r>
+              <w:rPr>
+                <w:rFonts w:ascii="Calibri" w:eastAsia="Calibri" w:hAnsi="Calibri" w:cs="Times New Roman"/>
+                <w:b/>
+                <w:lang w:val="id" w:eastAsia="id"/>
+              </w:rPr>
+              <w:t>)</w:t>
+            </w:r>
+          </w:p>
+        </w:tc>
+      </w:tr>
+      <w:tr>
+        <w:trPr>
+          <w:trHeight w:val="426"/>
+        </w:trPr>
+        <w:tc>
+          <w:tcPr>
+            <w:tcW w:w="877" w:type="dxa"/>
+          </w:tcPr>
+          <w:p>
+            <w:pPr>
+              <w:spacing w:line="265" w:lineRule="exact"/>
+              <w:ind w:left="182"/>
+              <w:rPr>
+                <w:rFonts w:ascii="Calibri" w:eastAsia="Calibri" w:hAnsi="Calibri" w:cs="Times New Roman"/>
+                <w:lang w:val="id" w:eastAsia="id"/>
+              </w:rPr>
+            </w:pPr>
+            <w:r>
+              <w:rPr>
+                <w:rFonts w:ascii="Calibri" w:eastAsia="Calibri" w:hAnsi="Calibri" w:cs="Times New Roman"/>
+                <w:lang w:val="id" w:eastAsia="id"/>
+              </w:rPr>
+              <w:t>1</w:t>
+            </w:r>
+          </w:p>
+        </w:tc>
+        <w:tc>
+          <w:tcPr>
+            <w:tcW w:w="2219" w:type="dxa"/>
+          </w:tcPr>
+          <w:p>
+            <w:pPr>
+              <w:spacing w:line="265" w:lineRule="exact"/>
+              <w:ind w:left="107"/>
+              <w:rPr>
+                <w:rFonts w:ascii="Calibri" w:eastAsia="Calibri" w:hAnsi="Calibri" w:cs="Times New Roman"/>
+                <w:lang w:val="id" w:eastAsia="id"/>
+              </w:rPr>
+            </w:pPr>
+            <w:r>
+              <w:rPr>
+                <w:rFonts w:ascii="Calibri" w:eastAsia="Calibri" w:hAnsi="Calibri" w:cs="Times New Roman"/>
+                <w:i/>
+                <w:lang w:val="id" w:eastAsia="id"/>
+              </w:rPr>
+              <w:t xml:space="preserve">Login </w:t>
+            </w:r>
+            <w:r>
+              <w:rPr>
+                <w:rFonts w:ascii="Calibri" w:eastAsia="Calibri" w:hAnsi="Calibri" w:cs="Times New Roman"/>
+                <w:lang w:val="id" w:eastAsia="id"/>
+              </w:rPr>
+              <w:t>admin</w:t>
+            </w:r>
+          </w:p>
+        </w:tc>
+        <w:tc>
+          <w:tcPr>
+            <w:tcW w:w="4962" w:type="dxa"/>
+          </w:tcPr>
+          <w:p>
+            <w:pPr>
+              <w:spacing w:line="265" w:lineRule="exact"/>
+              <w:ind w:left="78"/>
+              <w:rPr>
+                <w:rFonts w:ascii="Calibri" w:eastAsia="Calibri" w:hAnsi="Calibri" w:cs="Times New Roman"/>
+                <w:lang w:val="id" w:eastAsia="id"/>
+              </w:rPr>
+            </w:pPr>
+            <w:proofErr w:type="spellStart"/>
+            <w:r>
+              <w:t>Merupakan</w:t>
+            </w:r>
+            <w:proofErr w:type="spellEnd"/>
+            <w:r>
+              <w:t xml:space="preserve"> proses </w:t>
+            </w:r>
+            <w:proofErr w:type="spellStart"/>
+            <w:r>
+              <w:t>untuk</w:t>
+            </w:r>
+            <w:proofErr w:type="spellEnd"/>
+            <w:r>
+              <w:t xml:space="preserve"> </w:t>
+            </w:r>
+            <w:proofErr w:type="spellStart"/>
+            <w:r>
+              <w:t>melakukan</w:t>
+            </w:r>
+            <w:proofErr w:type="spellEnd"/>
+            <w:r>
+              <w:t xml:space="preserve"> login </w:t>
+            </w:r>
+            <w:proofErr w:type="spellStart"/>
+            <w:r>
+              <w:t>untuk</w:t>
+            </w:r>
+            <w:proofErr w:type="spellEnd"/>
+            <w:r>
+              <w:t xml:space="preserve"> admin yang </w:t>
+            </w:r>
+            <w:proofErr w:type="spellStart"/>
+            <w:r>
+              <w:t>mengakses</w:t>
+            </w:r>
+            <w:proofErr w:type="spellEnd"/>
+            <w:r>
+              <w:t xml:space="preserve"> menu </w:t>
+            </w:r>
+            <w:proofErr w:type="spellStart"/>
+            <w:r>
+              <w:t>utama</w:t>
+            </w:r>
+            <w:proofErr w:type="spellEnd"/>
+            <w:r>
+              <w:t xml:space="preserve"> administrator</w:t>
+            </w:r>
+          </w:p>
+        </w:tc>
+      </w:tr>
+      <w:tr>
+        <w:trPr>
+          <w:trHeight w:val="1048"/>
+        </w:trPr>
+        <w:tc>
+          <w:tcPr>
+            <w:tcW w:w="877" w:type="dxa"/>
+          </w:tcPr>
+          <w:p>
+            <w:pPr>
+              <w:spacing w:before="1"/>
+              <w:rPr>
+                <w:rFonts w:ascii="Calibri" w:eastAsia="Calibri" w:hAnsi="Calibri" w:cs="Times New Roman"/>
+                <w:i/>
+                <w:sz w:val="25"/>
+                <w:lang w:val="id" w:eastAsia="id"/>
+              </w:rPr>
+            </w:pPr>
+          </w:p>
+          <w:p>
+            <w:pPr>
+              <w:ind w:left="182"/>
+              <w:rPr>
+                <w:rFonts w:ascii="Calibri" w:eastAsia="Calibri" w:hAnsi="Calibri" w:cs="Times New Roman"/>
+                <w:lang w:val="id" w:eastAsia="id"/>
+              </w:rPr>
+            </w:pPr>
+            <w:r>
+              <w:rPr>
+                <w:rFonts w:ascii="Calibri" w:eastAsia="Calibri" w:hAnsi="Calibri" w:cs="Times New Roman"/>
+                <w:lang w:val="id" w:eastAsia="id"/>
+              </w:rPr>
+              <w:t>2</w:t>
+            </w:r>
+          </w:p>
+        </w:tc>
+        <w:tc>
+          <w:tcPr>
+            <w:tcW w:w="2219" w:type="dxa"/>
+          </w:tcPr>
+          <w:p>
+            <w:pPr>
+              <w:spacing w:line="276" w:lineRule="auto"/>
+              <w:ind w:left="107" w:right="81"/>
+              <w:rPr>
+                <w:rFonts w:ascii="Calibri" w:eastAsia="Calibri" w:hAnsi="Calibri" w:cs="Times New Roman"/>
+                <w:lang w:val="id" w:eastAsia="id"/>
+              </w:rPr>
+            </w:pPr>
+            <w:proofErr w:type="spellStart"/>
+            <w:r>
+              <w:t>Pengolahan</w:t>
+            </w:r>
+            <w:proofErr w:type="spellEnd"/>
+            <w:r>
+              <w:t xml:space="preserve"> data </w:t>
+            </w:r>
+            <w:proofErr w:type="spellStart"/>
+            <w:r>
+              <w:t>barang</w:t>
+            </w:r>
+            <w:proofErr w:type="spellEnd"/>
+          </w:p>
+        </w:tc>
+        <w:tc>
+          <w:tcPr>
+            <w:tcW w:w="4962" w:type="dxa"/>
+          </w:tcPr>
+          <w:p>
+            <w:pPr>
+              <w:spacing w:line="276" w:lineRule="auto"/>
+              <w:ind w:left="78" w:right="444"/>
+              <w:rPr>
+                <w:rFonts w:ascii="Calibri" w:eastAsia="Calibri" w:hAnsi="Calibri" w:cs="Times New Roman"/>
+                <w:lang w:val="id" w:eastAsia="id"/>
+              </w:rPr>
+            </w:pPr>
+            <w:proofErr w:type="spellStart"/>
+            <w:r>
+              <w:t>Merupakan</w:t>
+            </w:r>
+            <w:proofErr w:type="spellEnd"/>
+            <w:r>
+              <w:t xml:space="preserve"> proses </w:t>
+            </w:r>
+            <w:proofErr w:type="spellStart"/>
+            <w:r>
+              <w:t>untuk</w:t>
+            </w:r>
+            <w:proofErr w:type="spellEnd"/>
+            <w:r>
+              <w:t xml:space="preserve"> </w:t>
+            </w:r>
+            <w:proofErr w:type="spellStart"/>
+            <w:r>
+              <w:t>memasarkan</w:t>
+            </w:r>
+            <w:proofErr w:type="spellEnd"/>
+            <w:r>
+              <w:t xml:space="preserve"> </w:t>
+            </w:r>
+            <w:proofErr w:type="spellStart"/>
+            <w:r>
+              <w:t>serta</w:t>
+            </w:r>
+            <w:proofErr w:type="spellEnd"/>
+            <w:r>
+              <w:t xml:space="preserve"> </w:t>
+            </w:r>
+            <w:proofErr w:type="spellStart"/>
+            <w:r>
+              <w:t>menambah</w:t>
+            </w:r>
+            <w:proofErr w:type="spellEnd"/>
+            <w:r>
+              <w:t xml:space="preserve">, </w:t>
+            </w:r>
+            <w:proofErr w:type="spellStart"/>
+            <w:r>
+              <w:t>mengurangi</w:t>
+            </w:r>
+            <w:proofErr w:type="spellEnd"/>
+            <w:r>
+              <w:t xml:space="preserve">, </w:t>
+            </w:r>
+            <w:proofErr w:type="spellStart"/>
+            <w:r>
+              <w:t>atau</w:t>
+            </w:r>
+            <w:proofErr w:type="spellEnd"/>
+            <w:r>
+              <w:t xml:space="preserve"> </w:t>
+            </w:r>
+            <w:proofErr w:type="spellStart"/>
+            <w:r>
+              <w:t>memperbaharui</w:t>
+            </w:r>
+            <w:proofErr w:type="spellEnd"/>
+            <w:r>
+              <w:t xml:space="preserve"> </w:t>
+            </w:r>
+            <w:proofErr w:type="spellStart"/>
+            <w:r>
+              <w:t>jaket</w:t>
+            </w:r>
+            <w:proofErr w:type="spellEnd"/>
+            <w:r>
+              <w:t xml:space="preserve"> yang </w:t>
+            </w:r>
+            <w:proofErr w:type="spellStart"/>
+            <w:r>
+              <w:t>akan</w:t>
+            </w:r>
+            <w:proofErr w:type="spellEnd"/>
+            <w:r>
+              <w:t xml:space="preserve"> di </w:t>
+            </w:r>
+            <w:proofErr w:type="spellStart"/>
+            <w:r>
+              <w:t>tampilkan</w:t>
+            </w:r>
+            <w:proofErr w:type="spellEnd"/>
+            <w:r>
+              <w:t xml:space="preserve"> di </w:t>
+            </w:r>
+            <w:proofErr w:type="spellStart"/>
+            <w:r>
+              <w:t>aplikasi</w:t>
+            </w:r>
+            <w:proofErr w:type="spellEnd"/>
+            <w:r>
+              <w:t xml:space="preserve"> </w:t>
+            </w:r>
+            <w:proofErr w:type="spellStart"/>
+            <w:r>
+              <w:t>penjualan</w:t>
+            </w:r>
+            <w:proofErr w:type="spellEnd"/>
+            <w:r>
+              <w:t xml:space="preserve"> online </w:t>
+            </w:r>
+            <w:proofErr w:type="spellStart"/>
+            <w:r>
+              <w:t>tersebut</w:t>
+            </w:r>
+            <w:proofErr w:type="spellEnd"/>
+            <w:r>
+              <w:t>.</w:t>
+            </w:r>
+          </w:p>
+        </w:tc>
+      </w:tr>
+      <w:tr>
+        <w:trPr>
+          <w:trHeight w:val="1046"/>
+        </w:trPr>
+        <w:tc>
+          <w:tcPr>
+            <w:tcW w:w="877" w:type="dxa"/>
+          </w:tcPr>
+          <w:p>
+            <w:pPr>
+              <w:spacing w:before="11"/>
+              <w:rPr>
+                <w:rFonts w:ascii="Calibri" w:eastAsia="Calibri" w:hAnsi="Calibri" w:cs="Times New Roman"/>
+                <w:i/>
+                <w:sz w:val="24"/>
+                <w:lang w:val="id" w:eastAsia="id"/>
+              </w:rPr>
+            </w:pPr>
+          </w:p>
+          <w:p>
+            <w:pPr>
+              <w:ind w:left="182"/>
+              <w:rPr>
+                <w:rFonts w:ascii="Calibri" w:eastAsia="Calibri" w:hAnsi="Calibri" w:cs="Times New Roman"/>
+                <w:lang w:val="id" w:eastAsia="id"/>
+              </w:rPr>
+            </w:pPr>
+            <w:r>
+              <w:rPr>
+                <w:rFonts w:ascii="Calibri" w:eastAsia="Calibri" w:hAnsi="Calibri" w:cs="Times New Roman"/>
+                <w:lang w:val="id" w:eastAsia="id"/>
+              </w:rPr>
+              <w:t>3</w:t>
+            </w:r>
+          </w:p>
+        </w:tc>
+        <w:tc>
+          <w:tcPr>
+            <w:tcW w:w="2219" w:type="dxa"/>
+          </w:tcPr>
+          <w:p>
+            <w:pPr>
+              <w:spacing w:line="276" w:lineRule="auto"/>
+              <w:ind w:left="107" w:right="97"/>
+              <w:rPr>
+                <w:rFonts w:ascii="Calibri" w:eastAsia="Calibri" w:hAnsi="Calibri" w:cs="Times New Roman"/>
+                <w:lang w:val="id" w:eastAsia="id"/>
+              </w:rPr>
+            </w:pPr>
+            <w:proofErr w:type="spellStart"/>
+            <w:r>
+              <w:t>Pemesanan</w:t>
+            </w:r>
+            <w:proofErr w:type="spellEnd"/>
+          </w:p>
+        </w:tc>
+        <w:tc>
+          <w:tcPr>
+            <w:tcW w:w="4962" w:type="dxa"/>
+          </w:tcPr>
+          <w:p>
+            <w:pPr>
+              <w:spacing w:line="276" w:lineRule="auto"/>
+              <w:ind w:left="78" w:right="585"/>
+              <w:jc w:val="both"/>
+              <w:rPr>
+                <w:rFonts w:ascii="Calibri" w:eastAsia="Calibri" w:hAnsi="Calibri" w:cs="Times New Roman"/>
+                <w:lang w:val="id" w:eastAsia="id"/>
+              </w:rPr>
+            </w:pPr>
+            <w:proofErr w:type="spellStart"/>
+            <w:r>
+              <w:t>Merupakan</w:t>
+            </w:r>
+            <w:proofErr w:type="spellEnd"/>
+            <w:r>
+              <w:t xml:space="preserve"> proses </w:t>
+            </w:r>
+            <w:proofErr w:type="spellStart"/>
+            <w:r>
+              <w:t>pembelian</w:t>
+            </w:r>
+            <w:proofErr w:type="spellEnd"/>
+            <w:r>
+              <w:t xml:space="preserve"> </w:t>
+            </w:r>
+            <w:proofErr w:type="spellStart"/>
+            <w:r>
+              <w:t>barang</w:t>
+            </w:r>
+            <w:proofErr w:type="spellEnd"/>
+            <w:r>
+              <w:t xml:space="preserve"> yang </w:t>
+            </w:r>
+            <w:proofErr w:type="spellStart"/>
+            <w:r>
+              <w:t>dilakukan</w:t>
+            </w:r>
+            <w:proofErr w:type="spellEnd"/>
+            <w:r>
+              <w:t xml:space="preserve"> oleh </w:t>
+            </w:r>
+            <w:proofErr w:type="spellStart"/>
+            <w:r>
+              <w:t>pelanggan</w:t>
+            </w:r>
+            <w:proofErr w:type="spellEnd"/>
+            <w:r>
+              <w:t xml:space="preserve"> yang </w:t>
+            </w:r>
+            <w:proofErr w:type="spellStart"/>
+            <w:r>
+              <w:t>akan</w:t>
+            </w:r>
+            <w:proofErr w:type="spellEnd"/>
+            <w:r>
+              <w:t xml:space="preserve"> </w:t>
+            </w:r>
+            <w:proofErr w:type="spellStart"/>
+            <w:r>
+              <w:t>membeli</w:t>
+            </w:r>
+            <w:proofErr w:type="spellEnd"/>
+            <w:r>
+              <w:t xml:space="preserve"> </w:t>
+            </w:r>
+            <w:proofErr w:type="spellStart"/>
+            <w:r>
+              <w:t>melalui</w:t>
+            </w:r>
+            <w:proofErr w:type="spellEnd"/>
+            <w:r>
+              <w:t xml:space="preserve"> website.</w:t>
+            </w:r>
+          </w:p>
+        </w:tc>
+      </w:tr>
+      <w:tr>
+        <w:trPr>
+          <w:trHeight w:val="1156"/>
+        </w:trPr>
+        <w:tc>
+          <w:tcPr>
+            <w:tcW w:w="877" w:type="dxa"/>
+          </w:tcPr>
+          <w:p>
+            <w:pPr>
+              <w:spacing w:before="7"/>
+              <w:rPr>
+                <w:rFonts w:ascii="Calibri" w:eastAsia="Calibri" w:hAnsi="Calibri" w:cs="Times New Roman"/>
+                <w:i/>
+                <w:sz w:val="29"/>
+                <w:lang w:val="id" w:eastAsia="id"/>
+              </w:rPr>
+            </w:pPr>
+          </w:p>
+          <w:p>
+            <w:pPr>
+              <w:ind w:left="182"/>
+              <w:rPr>
+                <w:rFonts w:ascii="Calibri" w:eastAsia="Calibri" w:hAnsi="Calibri" w:cs="Times New Roman"/>
+                <w:lang w:val="id" w:eastAsia="id"/>
+              </w:rPr>
+            </w:pPr>
+            <w:r>
+              <w:rPr>
+                <w:rFonts w:ascii="Calibri" w:eastAsia="Calibri" w:hAnsi="Calibri" w:cs="Times New Roman"/>
+                <w:lang w:val="id" w:eastAsia="id"/>
+              </w:rPr>
+              <w:t>4</w:t>
+            </w:r>
+          </w:p>
+        </w:tc>
+        <w:tc>
+          <w:tcPr>
+            <w:tcW w:w="2219" w:type="dxa"/>
+          </w:tcPr>
+          <w:p>
+            <w:pPr>
+              <w:spacing w:before="10"/>
+              <w:rPr>
+                <w:rFonts w:ascii="Calibri" w:eastAsia="Calibri" w:hAnsi="Calibri" w:cs="Times New Roman"/>
+                <w:i/>
+                <w:sz w:val="16"/>
+                <w:lang w:val="id" w:eastAsia="id"/>
+              </w:rPr>
+            </w:pPr>
+          </w:p>
+          <w:p>
+            <w:pPr>
+              <w:spacing w:before="41"/>
+              <w:ind w:left="107"/>
+              <w:rPr>
+                <w:rFonts w:ascii="Calibri" w:eastAsia="Calibri" w:hAnsi="Calibri" w:cs="Times New Roman"/>
+                <w:lang w:val="id" w:eastAsia="id"/>
+              </w:rPr>
+            </w:pPr>
+            <w:proofErr w:type="spellStart"/>
+            <w:r>
+              <w:t>Pengolahan</w:t>
+            </w:r>
+            <w:proofErr w:type="spellEnd"/>
+            <w:r>
+              <w:t xml:space="preserve"> data </w:t>
+            </w:r>
+            <w:proofErr w:type="spellStart"/>
+            <w:r>
+              <w:t>pemesanan</w:t>
+            </w:r>
+            <w:proofErr w:type="spellEnd"/>
+          </w:p>
+        </w:tc>
+        <w:tc>
+          <w:tcPr>
+            <w:tcW w:w="4962" w:type="dxa"/>
+          </w:tcPr>
+          <w:p>
+            <w:pPr>
+              <w:spacing w:before="52" w:line="276" w:lineRule="auto"/>
+              <w:ind w:left="78" w:right="81"/>
+              <w:rPr>
+                <w:rFonts w:ascii="Calibri" w:eastAsia="Calibri" w:hAnsi="Calibri" w:cs="Times New Roman"/>
+                <w:lang w:val="id" w:eastAsia="id"/>
+              </w:rPr>
+            </w:pPr>
+            <w:proofErr w:type="spellStart"/>
+            <w:r>
+              <w:t>Merupakan</w:t>
+            </w:r>
+            <w:proofErr w:type="spellEnd"/>
+            <w:r>
+              <w:t xml:space="preserve"> proses </w:t>
+            </w:r>
+            <w:proofErr w:type="spellStart"/>
+            <w:r>
+              <w:t>dalam</w:t>
+            </w:r>
+            <w:proofErr w:type="spellEnd"/>
+            <w:r>
+              <w:t xml:space="preserve"> </w:t>
+            </w:r>
+            <w:proofErr w:type="spellStart"/>
+            <w:r>
+              <w:t>pengelolaan</w:t>
+            </w:r>
+            <w:proofErr w:type="spellEnd"/>
+            <w:r>
+              <w:t xml:space="preserve"> data </w:t>
+            </w:r>
+            <w:proofErr w:type="spellStart"/>
+            <w:r>
+              <w:t>pemesanan</w:t>
+            </w:r>
+            <w:proofErr w:type="spellEnd"/>
+            <w:r>
+              <w:t xml:space="preserve"> yang </w:t>
+            </w:r>
+            <w:proofErr w:type="spellStart"/>
+            <w:r>
+              <w:t>nantinya</w:t>
+            </w:r>
+            <w:proofErr w:type="spellEnd"/>
+            <w:r>
+              <w:t xml:space="preserve"> </w:t>
+            </w:r>
+            <w:proofErr w:type="spellStart"/>
+            <w:r>
+              <w:t>akan</w:t>
+            </w:r>
+            <w:proofErr w:type="spellEnd"/>
+            <w:r>
+              <w:t xml:space="preserve"> </w:t>
+            </w:r>
+            <w:proofErr w:type="spellStart"/>
+            <w:r>
+              <w:t>diproses</w:t>
+            </w:r>
+            <w:proofErr w:type="spellEnd"/>
+            <w:r>
+              <w:t xml:space="preserve"> oleh admin </w:t>
+            </w:r>
+            <w:proofErr w:type="spellStart"/>
+            <w:r>
+              <w:t>serta</w:t>
+            </w:r>
+            <w:proofErr w:type="spellEnd"/>
+            <w:r>
+              <w:t xml:space="preserve"> </w:t>
+            </w:r>
+            <w:proofErr w:type="spellStart"/>
+            <w:r>
+              <w:t>dicek</w:t>
+            </w:r>
+            <w:proofErr w:type="spellEnd"/>
+            <w:r>
+              <w:t xml:space="preserve"> </w:t>
+            </w:r>
+            <w:proofErr w:type="spellStart"/>
+            <w:r>
+              <w:t>apakah</w:t>
+            </w:r>
+            <w:proofErr w:type="spellEnd"/>
+            <w:r>
+              <w:t xml:space="preserve"> </w:t>
+            </w:r>
+            <w:proofErr w:type="spellStart"/>
+            <w:r>
+              <w:t>sudah</w:t>
+            </w:r>
+            <w:proofErr w:type="spellEnd"/>
+            <w:r>
+              <w:t xml:space="preserve"> transfer </w:t>
+            </w:r>
+            <w:proofErr w:type="spellStart"/>
+            <w:r>
+              <w:t>atau</w:t>
+            </w:r>
+            <w:proofErr w:type="spellEnd"/>
+            <w:r>
+              <w:t xml:space="preserve"> </w:t>
+            </w:r>
+            <w:proofErr w:type="spellStart"/>
+            <w:r>
+              <w:t>belum</w:t>
+            </w:r>
+            <w:bookmarkStart w:id="16" w:name="_GoBack"/>
+            <w:bookmarkEnd w:id="16"/>
+            <w:r>
+              <w:t>nya</w:t>
+            </w:r>
+            <w:proofErr w:type="spellEnd"/>
+            <w:r>
+              <w:t xml:space="preserve"> dan </w:t>
+            </w:r>
+            <w:proofErr w:type="spellStart"/>
+            <w:r>
+              <w:t>akan</w:t>
+            </w:r>
+            <w:proofErr w:type="spellEnd"/>
+            <w:r>
+              <w:t xml:space="preserve"> </w:t>
+            </w:r>
+            <w:proofErr w:type="spellStart"/>
+            <w:r>
+              <w:t>dikemas</w:t>
+            </w:r>
+            <w:proofErr w:type="spellEnd"/>
+            <w:r>
+              <w:t>.</w:t>
+            </w:r>
+          </w:p>
+        </w:tc>
+      </w:tr>
+      <w:tr>
+        <w:trPr>
+          <w:trHeight w:val="1046"/>
+        </w:trPr>
+        <w:tc>
+          <w:tcPr>
+            <w:tcW w:w="877" w:type="dxa"/>
+          </w:tcPr>
+          <w:p>
+            <w:pPr>
+              <w:spacing w:before="1"/>
+              <w:rPr>
+                <w:rFonts w:ascii="Calibri" w:eastAsia="Calibri" w:hAnsi="Calibri" w:cs="Times New Roman"/>
+                <w:i/>
+                <w:sz w:val="25"/>
+                <w:lang w:val="id" w:eastAsia="id"/>
+              </w:rPr>
+            </w:pPr>
+          </w:p>
+          <w:p>
+            <w:pPr>
+              <w:ind w:left="182"/>
+              <w:rPr>
+                <w:rFonts w:ascii="Calibri" w:eastAsia="Calibri" w:hAnsi="Calibri" w:cs="Times New Roman"/>
+                <w:lang w:val="id" w:eastAsia="id"/>
+              </w:rPr>
+            </w:pPr>
+            <w:r>
+              <w:rPr>
+                <w:rFonts w:ascii="Calibri" w:eastAsia="Calibri" w:hAnsi="Calibri" w:cs="Times New Roman"/>
+                <w:lang w:val="id" w:eastAsia="id"/>
+              </w:rPr>
+              <w:t>5</w:t>
+            </w:r>
+          </w:p>
+        </w:tc>
+        <w:tc>
+          <w:tcPr>
+            <w:tcW w:w="2219" w:type="dxa"/>
+          </w:tcPr>
+          <w:p>
+            <w:pPr>
+              <w:spacing w:before="152" w:line="273" w:lineRule="auto"/>
+              <w:ind w:left="107" w:right="187"/>
+              <w:rPr>
+                <w:rFonts w:ascii="Calibri" w:eastAsia="Calibri" w:hAnsi="Calibri" w:cs="Times New Roman"/>
+                <w:lang w:val="id" w:eastAsia="id"/>
+              </w:rPr>
+            </w:pPr>
+            <w:proofErr w:type="spellStart"/>
+            <w:r>
+              <w:t>Pembayaran</w:t>
+            </w:r>
+            <w:proofErr w:type="spellEnd"/>
+          </w:p>
+        </w:tc>
+        <w:tc>
+          <w:tcPr>
+            <w:tcW w:w="4962" w:type="dxa"/>
+          </w:tcPr>
+          <w:p>
+            <w:pPr>
+              <w:spacing w:line="276" w:lineRule="auto"/>
+              <w:ind w:left="78" w:right="124"/>
+              <w:rPr>
+                <w:rFonts w:ascii="Calibri" w:eastAsia="Calibri" w:hAnsi="Calibri" w:cs="Times New Roman"/>
+                <w:lang w:val="id" w:eastAsia="id"/>
+              </w:rPr>
+            </w:pPr>
+            <w:proofErr w:type="spellStart"/>
+            <w:r>
+              <w:t>Merupakan</w:t>
+            </w:r>
+            <w:proofErr w:type="spellEnd"/>
+            <w:r>
+              <w:t xml:space="preserve"> proses </w:t>
+            </w:r>
+            <w:proofErr w:type="spellStart"/>
+            <w:r>
+              <w:t>pembayaran</w:t>
+            </w:r>
+            <w:proofErr w:type="spellEnd"/>
+            <w:r>
+              <w:t xml:space="preserve"> yang </w:t>
+            </w:r>
+            <w:proofErr w:type="spellStart"/>
+            <w:r>
+              <w:t>dilakukan</w:t>
+            </w:r>
+            <w:proofErr w:type="spellEnd"/>
+            <w:r>
+              <w:t xml:space="preserve"> oleh </w:t>
+            </w:r>
+            <w:proofErr w:type="spellStart"/>
+            <w:r>
+              <w:t>pelanggan</w:t>
+            </w:r>
+            <w:proofErr w:type="spellEnd"/>
+            <w:r>
+              <w:t xml:space="preserve"> </w:t>
+            </w:r>
+            <w:proofErr w:type="spellStart"/>
+            <w:r>
+              <w:t>berdasarkan</w:t>
+            </w:r>
+            <w:proofErr w:type="spellEnd"/>
+            <w:r>
+              <w:t xml:space="preserve"> </w:t>
+            </w:r>
+            <w:proofErr w:type="spellStart"/>
+            <w:r>
+              <w:t>nomor</w:t>
+            </w:r>
+            <w:proofErr w:type="spellEnd"/>
+            <w:r>
+              <w:t xml:space="preserve"> </w:t>
+            </w:r>
+            <w:proofErr w:type="spellStart"/>
+            <w:r>
+              <w:t>rekening</w:t>
+            </w:r>
+            <w:proofErr w:type="spellEnd"/>
+            <w:r>
+              <w:t xml:space="preserve"> yang </w:t>
+            </w:r>
+            <w:proofErr w:type="spellStart"/>
+            <w:r>
+              <w:t>terdapat</w:t>
+            </w:r>
+            <w:proofErr w:type="spellEnd"/>
+            <w:r>
+              <w:t xml:space="preserve"> </w:t>
+            </w:r>
+            <w:proofErr w:type="spellStart"/>
+            <w:r>
+              <w:t>didalam</w:t>
+            </w:r>
+            <w:proofErr w:type="spellEnd"/>
+            <w:r>
+              <w:t xml:space="preserve"> </w:t>
+            </w:r>
+            <w:proofErr w:type="spellStart"/>
+            <w:r>
+              <w:t>sistem</w:t>
+            </w:r>
+            <w:proofErr w:type="spellEnd"/>
+            <w:r>
+              <w:t xml:space="preserve"> yang </w:t>
+            </w:r>
+            <w:proofErr w:type="spellStart"/>
+            <w:r>
+              <w:t>berjalan</w:t>
+            </w:r>
+            <w:proofErr w:type="spellEnd"/>
+          </w:p>
+        </w:tc>
+      </w:tr>
+      <w:tr>
+        <w:trPr>
+          <w:trHeight w:val="1046"/>
+        </w:trPr>
+        <w:tc>
+          <w:tcPr>
+            <w:tcW w:w="877" w:type="dxa"/>
+          </w:tcPr>
+          <w:p>
+            <w:pPr>
+              <w:spacing w:before="1"/>
+              <w:rPr>
+                <w:rFonts w:ascii="Calibri" w:eastAsia="Calibri" w:hAnsi="Calibri" w:cs="Times New Roman"/>
+                <w:i/>
+                <w:sz w:val="25"/>
+                <w:lang w:val="id" w:eastAsia="id"/>
+              </w:rPr>
+            </w:pPr>
+          </w:p>
+          <w:p>
+            <w:pPr>
+              <w:ind w:left="182"/>
+              <w:rPr>
+                <w:rFonts w:ascii="Calibri" w:eastAsia="Calibri" w:hAnsi="Calibri" w:cs="Times New Roman"/>
+                <w:lang w:val="id" w:eastAsia="id"/>
+              </w:rPr>
+            </w:pPr>
+            <w:r>
+              <w:rPr>
+                <w:rFonts w:ascii="Calibri" w:eastAsia="Calibri" w:hAnsi="Calibri" w:cs="Times New Roman"/>
+                <w:lang w:val="id" w:eastAsia="id"/>
+              </w:rPr>
+              <w:t>6</w:t>
+            </w:r>
+          </w:p>
+        </w:tc>
+        <w:tc>
+          <w:tcPr>
+            <w:tcW w:w="2219" w:type="dxa"/>
+          </w:tcPr>
+          <w:p>
+            <w:pPr>
+              <w:spacing w:before="152" w:line="273" w:lineRule="auto"/>
+              <w:ind w:left="107" w:right="87"/>
+              <w:rPr>
+                <w:rFonts w:ascii="Calibri" w:eastAsia="Calibri" w:hAnsi="Calibri" w:cs="Times New Roman"/>
+                <w:lang w:val="id" w:eastAsia="id"/>
+              </w:rPr>
+            </w:pPr>
+            <w:proofErr w:type="spellStart"/>
+            <w:r>
+              <w:t>Laporan</w:t>
+            </w:r>
+            <w:proofErr w:type="spellEnd"/>
+          </w:p>
+        </w:tc>
+        <w:tc>
+          <w:tcPr>
+            <w:tcW w:w="4962" w:type="dxa"/>
+          </w:tcPr>
+          <w:p>
+            <w:pPr>
+              <w:spacing w:line="276" w:lineRule="auto"/>
+              <w:ind w:left="78" w:right="159"/>
+              <w:jc w:val="both"/>
+              <w:rPr>
+                <w:rFonts w:ascii="Calibri" w:eastAsia="Calibri" w:hAnsi="Calibri" w:cs="Times New Roman"/>
+                <w:lang w:val="id" w:eastAsia="id"/>
+              </w:rPr>
+            </w:pPr>
+            <w:proofErr w:type="spellStart"/>
+            <w:r>
+              <w:t>Merupakan</w:t>
+            </w:r>
+            <w:proofErr w:type="spellEnd"/>
+            <w:r>
+              <w:t xml:space="preserve"> </w:t>
+            </w:r>
+            <w:proofErr w:type="spellStart"/>
+            <w:r>
+              <w:t>informasi</w:t>
+            </w:r>
+            <w:proofErr w:type="spellEnd"/>
+            <w:r>
+              <w:t xml:space="preserve"> </w:t>
+            </w:r>
+            <w:proofErr w:type="spellStart"/>
+            <w:r>
+              <w:t>pendapatan</w:t>
+            </w:r>
+            <w:proofErr w:type="spellEnd"/>
+            <w:r>
+              <w:t xml:space="preserve"> </w:t>
+            </w:r>
+            <w:proofErr w:type="spellStart"/>
+            <w:r>
+              <w:t>dari</w:t>
+            </w:r>
+            <w:proofErr w:type="spellEnd"/>
+            <w:r>
+              <w:t xml:space="preserve"> </w:t>
+            </w:r>
+            <w:proofErr w:type="spellStart"/>
+            <w:r>
+              <w:t>hasil</w:t>
+            </w:r>
+            <w:proofErr w:type="spellEnd"/>
+            <w:r>
+              <w:t xml:space="preserve"> proses </w:t>
+            </w:r>
+            <w:proofErr w:type="spellStart"/>
+            <w:r>
+              <w:t>penjualan</w:t>
+            </w:r>
+            <w:proofErr w:type="spellEnd"/>
+            <w:r>
+              <w:t xml:space="preserve"> </w:t>
+            </w:r>
+            <w:proofErr w:type="spellStart"/>
+            <w:r>
+              <w:t>dari</w:t>
+            </w:r>
+            <w:proofErr w:type="spellEnd"/>
+            <w:r>
+              <w:t xml:space="preserve"> </w:t>
+            </w:r>
+            <w:proofErr w:type="spellStart"/>
+            <w:r>
+              <w:t>sistem</w:t>
+            </w:r>
+            <w:proofErr w:type="spellEnd"/>
+            <w:r>
+              <w:t xml:space="preserve"> yang </w:t>
+            </w:r>
+            <w:proofErr w:type="spellStart"/>
+            <w:r>
+              <w:t>sedang</w:t>
+            </w:r>
+            <w:proofErr w:type="spellEnd"/>
+            <w:r>
+              <w:t xml:space="preserve"> </w:t>
+            </w:r>
+            <w:proofErr w:type="spellStart"/>
+            <w:r>
+              <w:t>berjalan</w:t>
+            </w:r>
+            <w:proofErr w:type="spellEnd"/>
+          </w:p>
+        </w:tc>
+      </w:tr>
+    </w:tbl>
+    <w:p>
+      <w:pPr>
+        <w:pStyle w:val="ListParagraph"/>
+        <w:tabs>
+          <w:tab w:val="left" w:pos="1134"/>
+        </w:tabs>
+        <w:spacing w:before="93" w:line="360" w:lineRule="auto"/>
+        <w:ind w:left="1253" w:firstLine="0"/>
+        <w:jc w:val="right"/>
+        <w:rPr>
+          <w:b/>
+          <w:sz w:val="24"/>
+          <w:szCs w:val="24"/>
+          <w:lang w:val="id-ID"/>
+        </w:rPr>
+      </w:pPr>
+    </w:p>
+    <w:p>
+      <w:pPr>
+        <w:pStyle w:val="ListParagraph"/>
+        <w:tabs>
+          <w:tab w:val="left" w:pos="1134"/>
+        </w:tabs>
+        <w:spacing w:before="93" w:line="360" w:lineRule="auto"/>
+        <w:ind w:left="1253" w:firstLine="0"/>
+        <w:jc w:val="right"/>
+        <w:rPr>
+          <w:b/>
+          <w:sz w:val="24"/>
+          <w:szCs w:val="24"/>
+        </w:rPr>
+      </w:pPr>
+    </w:p>
+    <w:p>
+      <w:pPr>
+        <w:pStyle w:val="ListParagraph"/>
+        <w:tabs>
+          <w:tab w:val="left" w:pos="1134"/>
+        </w:tabs>
+        <w:spacing w:before="93" w:line="360" w:lineRule="auto"/>
+        <w:ind w:left="1253" w:firstLine="0"/>
+        <w:jc w:val="right"/>
+        <w:rPr>
+          <w:b/>
+          <w:sz w:val="24"/>
+          <w:szCs w:val="24"/>
+          <w:lang w:val="id-ID"/>
+        </w:rPr>
+      </w:pPr>
+    </w:p>
+    <w:p>
+      <w:pPr>
+        <w:pStyle w:val="ListParagraph"/>
+        <w:tabs>
+          <w:tab w:val="left" w:pos="1134"/>
+        </w:tabs>
+        <w:spacing w:before="93" w:line="360" w:lineRule="auto"/>
+        <w:ind w:left="1253" w:firstLine="0"/>
+        <w:jc w:val="right"/>
+        <w:rPr>
+          <w:b/>
+          <w:sz w:val="24"/>
+          <w:szCs w:val="24"/>
+        </w:rPr>
+      </w:pPr>
+    </w:p>
     <w:p>
       <w:pPr>
         <w:pStyle w:val="ListParagraph"/>
@@ -6517,6 +9879,7 @@
         </w:rPr>
         <w:t>Staff Administrator, dan </w:t>
       </w:r>
+      <w:proofErr w:type="spellStart"/>
       <w:r>
         <w:rPr>
           <w:rStyle w:val="spellingerror"/>
@@ -6525,6 +9888,7 @@
         </w:rPr>
         <w:t>Pemilik</w:t>
       </w:r>
+      <w:proofErr w:type="spellEnd"/>
       <w:r>
         <w:rPr>
           <w:rStyle w:val="eop"/>
@@ -6601,6 +9965,7 @@
           <w:lang w:val="en-GB"/>
         </w:rPr>
       </w:pPr>
+      <w:proofErr w:type="spellStart"/>
       <w:r>
         <w:rPr>
           <w:rStyle w:val="spellingerror"/>
@@ -6609,6 +9974,7 @@
         </w:rPr>
         <w:t>Kebutuhan</w:t>
       </w:r>
+      <w:proofErr w:type="spellEnd"/>
       <w:r>
         <w:rPr>
           <w:rStyle w:val="normaltextrun"/>
@@ -6617,6 +9983,7 @@
         </w:rPr>
         <w:t> </w:t>
       </w:r>
+      <w:proofErr w:type="spellStart"/>
       <w:r>
         <w:rPr>
           <w:rStyle w:val="spellingerror"/>
@@ -6625,6 +9992,7 @@
         </w:rPr>
         <w:t>untuk</w:t>
       </w:r>
+      <w:proofErr w:type="spellEnd"/>
       <w:r>
         <w:rPr>
           <w:rStyle w:val="normaltextrun"/>
@@ -6633,6 +10001,7 @@
         </w:rPr>
         <w:t> </w:t>
       </w:r>
+      <w:proofErr w:type="spellStart"/>
       <w:r>
         <w:rPr>
           <w:rStyle w:val="spellingerror"/>
@@ -6641,6 +10010,7 @@
         </w:rPr>
         <w:t>aplikasi</w:t>
       </w:r>
+      <w:proofErr w:type="spellEnd"/>
       <w:r>
         <w:rPr>
           <w:rStyle w:val="eop"/>
@@ -6677,6 +10047,7 @@
         </w:rPr>
         <w:t xml:space="preserve"> OS       </w:t>
       </w:r>
+      <w:proofErr w:type="gramStart"/>
       <w:r>
         <w:rPr>
           <w:rStyle w:val="contextualspellingandgrammarerror"/>
@@ -6685,6 +10056,7 @@
         </w:rPr>
         <w:t>  :</w:t>
       </w:r>
+      <w:proofErr w:type="gramEnd"/>
       <w:r>
         <w:rPr>
           <w:rStyle w:val="normaltextrun"/>
@@ -6729,6 +10101,7 @@
         </w:rPr>
         <w:t> </w:t>
       </w:r>
+      <w:proofErr w:type="gramStart"/>
       <w:r>
         <w:rPr>
           <w:rStyle w:val="contextualspellingandgrammarerror"/>
@@ -6737,6 +10110,7 @@
         </w:rPr>
         <w:t>Support  :</w:t>
       </w:r>
+      <w:proofErr w:type="gramEnd"/>
       <w:r>
         <w:rPr>
           <w:rStyle w:val="normaltextrun"/>
@@ -6781,6 +10155,7 @@
         </w:rPr>
         <w:t> </w:t>
       </w:r>
+      <w:proofErr w:type="gramStart"/>
       <w:r>
         <w:rPr>
           <w:rStyle w:val="contextualspellingandgrammarerror"/>
@@ -6789,6 +10164,7 @@
         </w:rPr>
         <w:t>Browser :</w:t>
       </w:r>
+      <w:proofErr w:type="gramEnd"/>
       <w:r>
         <w:rPr>
           <w:rStyle w:val="normaltextrun"/>
@@ -6845,6 +10221,7 @@
           <w:lang w:val="en-GB"/>
         </w:rPr>
       </w:pPr>
+      <w:proofErr w:type="spellStart"/>
       <w:r>
         <w:rPr>
           <w:rStyle w:val="spellingerror"/>
@@ -6853,6 +10230,7 @@
         </w:rPr>
         <w:t>Kebutuhan</w:t>
       </w:r>
+      <w:proofErr w:type="spellEnd"/>
       <w:r>
         <w:rPr>
           <w:rStyle w:val="normaltextrun"/>
@@ -6861,6 +10239,7 @@
         </w:rPr>
         <w:t> </w:t>
       </w:r>
+      <w:proofErr w:type="spellStart"/>
       <w:r>
         <w:rPr>
           <w:rStyle w:val="spellingerror"/>
@@ -6869,6 +10248,7 @@
         </w:rPr>
         <w:t>Untuk</w:t>
       </w:r>
+      <w:proofErr w:type="spellEnd"/>
       <w:r>
         <w:rPr>
           <w:rStyle w:val="normaltextrun"/>
@@ -6877,6 +10257,7 @@
         </w:rPr>
         <w:t> </w:t>
       </w:r>
+      <w:proofErr w:type="spellStart"/>
       <w:r>
         <w:rPr>
           <w:rStyle w:val="spellingerror"/>
@@ -6885,6 +10266,7 @@
         </w:rPr>
         <w:t>Aplikasi</w:t>
       </w:r>
+      <w:proofErr w:type="spellEnd"/>
       <w:r>
         <w:rPr>
           <w:rStyle w:val="normaltextrun"/>
@@ -6929,6 +10311,7 @@
         </w:rPr>
         <w:t> </w:t>
       </w:r>
+      <w:proofErr w:type="gramStart"/>
       <w:r>
         <w:rPr>
           <w:rStyle w:val="contextualspellingandgrammarerror"/>
@@ -6937,6 +10320,7 @@
         </w:rPr>
         <w:t>Processor :</w:t>
       </w:r>
+      <w:proofErr w:type="gramEnd"/>
       <w:r>
         <w:rPr>
           <w:rStyle w:val="normaltextrun"/>
@@ -6945,6 +10329,7 @@
         </w:rPr>
         <w:t> Intel Core i3 2.0 </w:t>
       </w:r>
+      <w:proofErr w:type="spellStart"/>
       <w:r>
         <w:rPr>
           <w:rStyle w:val="spellingerror"/>
@@ -6953,6 +10338,7 @@
         </w:rPr>
         <w:t>Ghz</w:t>
       </w:r>
+      <w:proofErr w:type="spellEnd"/>
       <w:r>
         <w:rPr>
           <w:rStyle w:val="eop"/>
@@ -6989,6 +10375,7 @@
         </w:rPr>
         <w:t xml:space="preserve"> RAM       </w:t>
       </w:r>
+      <w:proofErr w:type="gramStart"/>
       <w:r>
         <w:rPr>
           <w:rStyle w:val="contextualspellingandgrammarerror"/>
@@ -6997,6 +10384,7 @@
         </w:rPr>
         <w:t>  :</w:t>
       </w:r>
+      <w:proofErr w:type="gramEnd"/>
       <w:r>
         <w:rPr>
           <w:rStyle w:val="normaltextrun"/>
@@ -7041,6 +10429,7 @@
         </w:rPr>
         <w:t xml:space="preserve"> HDD       </w:t>
       </w:r>
+      <w:proofErr w:type="gramStart"/>
       <w:r>
         <w:rPr>
           <w:rStyle w:val="contextualspellingandgrammarerror"/>
@@ -7049,6 +10438,7 @@
         </w:rPr>
         <w:t>  :</w:t>
       </w:r>
+      <w:proofErr w:type="gramEnd"/>
       <w:r>
         <w:rPr>
           <w:rStyle w:val="normaltextrun"/>
@@ -7093,6 +10483,7 @@
         </w:rPr>
         <w:t xml:space="preserve"> Monitor   </w:t>
       </w:r>
+      <w:proofErr w:type="gramStart"/>
       <w:r>
         <w:rPr>
           <w:rStyle w:val="contextualspellingandgrammarerror"/>
@@ -7101,6 +10492,7 @@
         </w:rPr>
         <w:t>  :</w:t>
       </w:r>
+      <w:proofErr w:type="gramEnd"/>
       <w:r>
         <w:rPr>
           <w:rStyle w:val="normaltextrun"/>
@@ -7117,8 +10509,6 @@
         </w:rPr>
         <w:t>4</w:t>
       </w:r>
-      <w:bookmarkStart w:id="16" w:name="_GoBack"/>
-      <w:bookmarkEnd w:id="16"/>
       <w:r>
         <w:rPr>
           <w:rStyle w:val="normaltextrun"/>
@@ -7261,7 +10651,6 @@
           <w:rFonts w:ascii="Arial" w:hAnsi="Arial" w:cs="Arial"/>
           <w:lang w:val="en-GB"/>
         </w:rPr>
-        <w:lastRenderedPageBreak/>
         <w:t>Other Requirements</w:t>
       </w:r>
       <w:r>
@@ -7336,6 +10725,7 @@
         </w:rPr>
         <w:t> </w:t>
       </w:r>
+      <w:proofErr w:type="spellStart"/>
       <w:r>
         <w:rPr>
           <w:rStyle w:val="spellingerror"/>
@@ -7344,6 +10734,7 @@
         </w:rPr>
         <w:t>Jaringan</w:t>
       </w:r>
+      <w:proofErr w:type="spellEnd"/>
       <w:r>
         <w:rPr>
           <w:rStyle w:val="normaltextrun"/>
@@ -7386,8 +10777,234 @@
         <w:spacing w:before="82"/>
         <w:ind w:left="1254" w:hanging="404"/>
         <w:jc w:val="left"/>
+      </w:pPr>
+      <w:r>
+        <w:lastRenderedPageBreak/>
+        <w:t>Logical Database</w:t>
+      </w:r>
+      <w:r>
+        <w:rPr>
+          <w:spacing w:val="-3"/>
+        </w:rPr>
+        <w:t xml:space="preserve"> </w:t>
+      </w:r>
+      <w:r>
+        <w:t>Requirements</w:t>
+      </w:r>
+      <w:r>
+        <w:br/>
+      </w:r>
+    </w:p>
+    <w:p>
+      <w:pPr>
+        <w:pStyle w:val="Heading5"/>
+        <w:tabs>
+          <w:tab w:val="left" w:pos="1134"/>
+        </w:tabs>
+        <w:spacing w:before="82"/>
+        <w:ind w:left="1161" w:hanging="403"/>
+        <w:rPr>
+          <w:rFonts w:ascii="Arial" w:hAnsi="Arial" w:cs="Arial"/>
+          <w:color w:val="000000" w:themeColor="text1"/>
+        </w:rPr>
+      </w:pPr>
+      <w:r>
+        <w:rPr>
+          <w:color w:val="000000" w:themeColor="text1"/>
+        </w:rPr>
+        <w:tab/>
+      </w:r>
+      <w:r>
+        <w:rPr>
+          <w:rFonts w:ascii="Arial" w:hAnsi="Arial" w:cs="Arial"/>
+          <w:color w:val="000000" w:themeColor="text1"/>
+        </w:rPr>
+        <w:t>3.5.1 Flowchart Diagram</w:t>
+      </w:r>
+    </w:p>
+    <w:p/>
+    <w:p>
+      <w:r>
+        <w:tab/>
+      </w:r>
+      <w:r>
+        <w:tab/>
+      </w:r>
+      <w:r>
+        <w:tab/>
+      </w:r>
+      <w:r>
+        <w:rPr>
+          <w:noProof/>
+          <w:sz w:val="20"/>
+        </w:rPr>
+        <w:drawing>
+          <wp:inline distT="0" distB="0" distL="0" distR="0" wp14:anchorId="1A0463FF" wp14:editId="357CEE3A">
+            <wp:extent cx="3962566" cy="5573268"/>
+            <wp:effectExtent l="0" t="0" r="0" b="0"/>
+            <wp:docPr id="25" name="image13.jpeg"/>
+            <wp:cNvGraphicFramePr>
+              <a:graphicFrameLocks xmlns:a="http://schemas.openxmlformats.org/drawingml/2006/main" noChangeAspect="1"/>
+            </wp:cNvGraphicFramePr>
+            <a:graphic xmlns:a="http://schemas.openxmlformats.org/drawingml/2006/main">
+              <a:graphicData uri="http://schemas.openxmlformats.org/drawingml/2006/picture">
+                <pic:pic xmlns:pic="http://schemas.openxmlformats.org/drawingml/2006/picture">
+                  <pic:nvPicPr>
+                    <pic:cNvPr id="26" name="image13.jpeg"/>
+                    <pic:cNvPicPr/>
+                  </pic:nvPicPr>
+                  <pic:blipFill>
+                    <a:blip r:embed="rId12" cstate="print"/>
+                    <a:stretch>
+                      <a:fillRect/>
+                    </a:stretch>
+                  </pic:blipFill>
+                  <pic:spPr>
+                    <a:xfrm>
+                      <a:off x="0" y="0"/>
+                      <a:ext cx="3962566" cy="5573268"/>
+                    </a:xfrm>
+                    <a:prstGeom prst="rect">
+                      <a:avLst/>
+                    </a:prstGeom>
+                  </pic:spPr>
+                </pic:pic>
+              </a:graphicData>
+            </a:graphic>
+          </wp:inline>
+        </w:drawing>
+      </w:r>
+    </w:p>
+    <w:p/>
+    <w:p>
+      <w:pPr>
+        <w:ind w:left="1134"/>
+      </w:pPr>
+      <w:r>
+        <w:br w:type="page"/>
+      </w:r>
+    </w:p>
+    <w:p>
+      <w:pPr>
+        <w:ind w:left="1134"/>
+      </w:pPr>
+    </w:p>
+    <w:p>
+      <w:pPr>
+        <w:ind w:left="1134"/>
+      </w:pPr>
+      <w:r>
+        <w:t xml:space="preserve">3.5.2 </w:t>
+      </w:r>
+      <w:proofErr w:type="spellStart"/>
+      <w:r>
+        <w:t>Squence</w:t>
+      </w:r>
+      <w:proofErr w:type="spellEnd"/>
+      <w:r>
+        <w:t xml:space="preserve"> Diagram</w:t>
+      </w:r>
+    </w:p>
+    <w:p>
+      <w:pPr>
+        <w:rPr>
+          <w:color w:val="000000" w:themeColor="text1"/>
+        </w:rPr>
+      </w:pPr>
+    </w:p>
+    <w:p>
+      <w:pPr>
+        <w:pStyle w:val="Heading5"/>
+        <w:tabs>
+          <w:tab w:val="left" w:pos="1254"/>
+        </w:tabs>
+        <w:spacing w:before="82"/>
+        <w:ind w:left="758"/>
+      </w:pPr>
+      <w:r>
+        <w:tab/>
+      </w:r>
+      <w:r>
+        <w:tab/>
+      </w:r>
+      <w:r>
+        <w:tab/>
+      </w:r>
+      <w:r>
+        <w:drawing>
+          <wp:inline distT="0" distB="0" distL="0" distR="0" wp14:anchorId="4ACCC9A1" wp14:editId="1BBFAC07">
+            <wp:extent cx="4730993" cy="5321573"/>
+            <wp:effectExtent l="0" t="0" r="0" b="0"/>
+            <wp:docPr id="5" name="Picture 5"/>
+            <wp:cNvGraphicFramePr>
+              <a:graphicFrameLocks xmlns:a="http://schemas.openxmlformats.org/drawingml/2006/main" noChangeAspect="1"/>
+            </wp:cNvGraphicFramePr>
+            <a:graphic xmlns:a="http://schemas.openxmlformats.org/drawingml/2006/main">
+              <a:graphicData uri="http://schemas.openxmlformats.org/drawingml/2006/picture">
+                <pic:pic xmlns:pic="http://schemas.openxmlformats.org/drawingml/2006/picture">
+                  <pic:nvPicPr>
+                    <pic:cNvPr id="1" name=""/>
+                    <pic:cNvPicPr/>
+                  </pic:nvPicPr>
+                  <pic:blipFill>
+                    <a:blip r:embed="rId13">
+                      <a:extLst>
+                        <a:ext uri="{BEBA8EAE-BF5A-486C-A8C5-ECC9F3942E4B}">
+                          <a14:imgProps xmlns:a14="http://schemas.microsoft.com/office/drawing/2010/main">
+                            <a14:imgLayer r:embed="rId14">
+                              <a14:imgEffect>
+                                <a14:colorTemperature colorTemp="5900"/>
+                              </a14:imgEffect>
+                              <a14:imgEffect>
+                                <a14:brightnessContrast bright="40000" contrast="20000"/>
+                              </a14:imgEffect>
+                            </a14:imgLayer>
+                          </a14:imgProps>
+                        </a:ext>
+                      </a:extLst>
+                    </a:blip>
+                    <a:stretch>
+                      <a:fillRect/>
+                    </a:stretch>
+                  </pic:blipFill>
+                  <pic:spPr>
+                    <a:xfrm>
+                      <a:off x="0" y="0"/>
+                      <a:ext cx="4730993" cy="5321573"/>
+                    </a:xfrm>
+                    <a:prstGeom prst="rect">
+                      <a:avLst/>
+                    </a:prstGeom>
+                  </pic:spPr>
+                </pic:pic>
+              </a:graphicData>
+            </a:graphic>
+          </wp:inline>
+        </w:drawing>
+      </w:r>
+    </w:p>
+    <w:p/>
+    <w:p/>
+    <w:p>
+      <w:pPr>
+        <w:pStyle w:val="Heading5"/>
+        <w:tabs>
+          <w:tab w:val="left" w:pos="1254"/>
+        </w:tabs>
+        <w:spacing w:before="82"/>
+        <w:ind w:left="758"/>
+      </w:pPr>
+    </w:p>
+    <w:p>
+      <w:pPr>
+        <w:pStyle w:val="Heading5"/>
+        <w:tabs>
+          <w:tab w:val="left" w:pos="1254"/>
+        </w:tabs>
+        <w:spacing w:before="82"/>
+        <w:ind w:left="758"/>
         <w:sectPr>
-          <w:headerReference w:type="default" r:id="rId12"/>
+          <w:headerReference w:type="default" r:id="rId15"/>
           <w:pgSz w:w="11910" w:h="16840"/>
           <w:pgMar w:top="1220" w:right="780" w:bottom="280" w:left="1000" w:header="751" w:footer="0" w:gutter="0"/>
           <w:pgNumType w:start="13"/>
@@ -7395,17 +11012,7 @@
         </w:sectPr>
       </w:pPr>
       <w:r>
-        <w:lastRenderedPageBreak/>
-        <w:t>Logical Database</w:t>
-      </w:r>
-      <w:r>
-        <w:rPr>
-          <w:spacing w:val="-3"/>
-        </w:rPr>
-        <w:t xml:space="preserve"> </w:t>
-      </w:r>
-      <w:r>
-        <w:t>Requirements</w:t>
+        <w:br/>
       </w:r>
     </w:p>
     <w:p>
@@ -7449,8 +11056,13 @@
         <w:ind w:left="1476" w:hanging="406"/>
         <w:jc w:val="both"/>
       </w:pPr>
-      <w:r>
-        <w:t>Assumtions and</w:t>
+      <w:proofErr w:type="spellStart"/>
+      <w:r>
+        <w:t>Assumtions</w:t>
+      </w:r>
+      <w:proofErr w:type="spellEnd"/>
+      <w:r>
+        <w:t xml:space="preserve"> and</w:t>
       </w:r>
       <w:r>
         <w:rPr>
@@ -7469,8 +11081,13 @@
         <w:ind w:left="1573" w:right="654" w:firstLine="285"/>
         <w:jc w:val="both"/>
       </w:pPr>
-      <w:r>
-        <w:t xml:space="preserve">Dengan </w:t>
+      <w:proofErr w:type="spellStart"/>
+      <w:r>
+        <w:t>Dengan</w:t>
+      </w:r>
+      <w:proofErr w:type="spellEnd"/>
+      <w:r>
+        <w:t xml:space="preserve"> </w:t>
       </w:r>
       <w:r>
         <w:rPr>
@@ -7478,8 +11095,21 @@
         </w:rPr>
         <w:t xml:space="preserve">user </w:t>
       </w:r>
-      <w:r>
-        <w:t xml:space="preserve">mengetahui penggunaan </w:t>
+      <w:proofErr w:type="spellStart"/>
+      <w:r>
+        <w:t>mengetahui</w:t>
+      </w:r>
+      <w:proofErr w:type="spellEnd"/>
+      <w:r>
+        <w:t xml:space="preserve"> </w:t>
+      </w:r>
+      <w:proofErr w:type="spellStart"/>
+      <w:r>
+        <w:t>penggunaan</w:t>
+      </w:r>
+      <w:proofErr w:type="spellEnd"/>
+      <w:r>
+        <w:t xml:space="preserve"> </w:t>
       </w:r>
       <w:r>
         <w:rPr>
@@ -7487,9 +11117,43 @@
         </w:rPr>
         <w:t xml:space="preserve">Website </w:t>
       </w:r>
-      <w:r>
-        <w:t>ini akan berguna untuk proses bisnis</w:t>
-      </w:r>
+      <w:proofErr w:type="spellStart"/>
+      <w:r>
+        <w:t>ini</w:t>
+      </w:r>
+      <w:proofErr w:type="spellEnd"/>
+      <w:r>
+        <w:t xml:space="preserve"> </w:t>
+      </w:r>
+      <w:proofErr w:type="spellStart"/>
+      <w:r>
+        <w:t>akan</w:t>
+      </w:r>
+      <w:proofErr w:type="spellEnd"/>
+      <w:r>
+        <w:t xml:space="preserve"> </w:t>
+      </w:r>
+      <w:proofErr w:type="spellStart"/>
+      <w:r>
+        <w:t>berguna</w:t>
+      </w:r>
+      <w:proofErr w:type="spellEnd"/>
+      <w:r>
+        <w:t xml:space="preserve"> </w:t>
+      </w:r>
+      <w:proofErr w:type="spellStart"/>
+      <w:r>
+        <w:t>untuk</w:t>
+      </w:r>
+      <w:proofErr w:type="spellEnd"/>
+      <w:r>
+        <w:t xml:space="preserve"> proses </w:t>
+      </w:r>
+      <w:proofErr w:type="spellStart"/>
+      <w:r>
+        <w:t>bisnis</w:t>
+      </w:r>
+      <w:proofErr w:type="spellEnd"/>
       <w:r>
         <w:rPr>
           <w:lang w:val="id-ID"/>
@@ -7509,7 +11173,87 @@
         <w:t>Website</w:t>
       </w:r>
       <w:r>
-        <w:t xml:space="preserve"> ini dapat mempersingkat waktu pengeksekusian proses bisnis serta aplikasi ini bersifat </w:t>
+        <w:t xml:space="preserve"> </w:t>
+      </w:r>
+      <w:proofErr w:type="spellStart"/>
+      <w:r>
+        <w:t>ini</w:t>
+      </w:r>
+      <w:proofErr w:type="spellEnd"/>
+      <w:r>
+        <w:t xml:space="preserve"> </w:t>
+      </w:r>
+      <w:proofErr w:type="spellStart"/>
+      <w:r>
+        <w:t>dapat</w:t>
+      </w:r>
+      <w:proofErr w:type="spellEnd"/>
+      <w:r>
+        <w:t xml:space="preserve"> </w:t>
+      </w:r>
+      <w:proofErr w:type="spellStart"/>
+      <w:r>
+        <w:t>mempersingkat</w:t>
+      </w:r>
+      <w:proofErr w:type="spellEnd"/>
+      <w:r>
+        <w:t xml:space="preserve"> </w:t>
+      </w:r>
+      <w:proofErr w:type="spellStart"/>
+      <w:r>
+        <w:t>waktu</w:t>
+      </w:r>
+      <w:proofErr w:type="spellEnd"/>
+      <w:r>
+        <w:t xml:space="preserve"> </w:t>
+      </w:r>
+      <w:proofErr w:type="spellStart"/>
+      <w:r>
+        <w:t>pengeksekusian</w:t>
+      </w:r>
+      <w:proofErr w:type="spellEnd"/>
+      <w:r>
+        <w:t xml:space="preserve"> proses </w:t>
+      </w:r>
+      <w:proofErr w:type="spellStart"/>
+      <w:r>
+        <w:t>bisnis</w:t>
+      </w:r>
+      <w:proofErr w:type="spellEnd"/>
+      <w:r>
+        <w:t xml:space="preserve"> </w:t>
+      </w:r>
+      <w:proofErr w:type="spellStart"/>
+      <w:r>
+        <w:t>serta</w:t>
+      </w:r>
+      <w:proofErr w:type="spellEnd"/>
+      <w:r>
+        <w:t xml:space="preserve"> </w:t>
+      </w:r>
+      <w:proofErr w:type="spellStart"/>
+      <w:r>
+        <w:t>aplikasi</w:t>
+      </w:r>
+      <w:proofErr w:type="spellEnd"/>
+      <w:r>
+        <w:t xml:space="preserve"> </w:t>
+      </w:r>
+      <w:proofErr w:type="spellStart"/>
+      <w:r>
+        <w:t>ini</w:t>
+      </w:r>
+      <w:proofErr w:type="spellEnd"/>
+      <w:r>
+        <w:t xml:space="preserve"> </w:t>
+      </w:r>
+      <w:proofErr w:type="spellStart"/>
+      <w:r>
+        <w:t>bersifat</w:t>
+      </w:r>
+      <w:proofErr w:type="spellEnd"/>
+      <w:r>
+        <w:t xml:space="preserve"> </w:t>
       </w:r>
       <w:r>
         <w:rPr>
@@ -7517,8 +11261,29 @@
         </w:rPr>
         <w:t xml:space="preserve">online </w:t>
       </w:r>
-      <w:r>
-        <w:t xml:space="preserve">sehingga data yang tercatat di dalam </w:t>
+      <w:proofErr w:type="spellStart"/>
+      <w:r>
+        <w:t>sehingga</w:t>
+      </w:r>
+      <w:proofErr w:type="spellEnd"/>
+      <w:r>
+        <w:t xml:space="preserve"> data yang </w:t>
+      </w:r>
+      <w:proofErr w:type="spellStart"/>
+      <w:r>
+        <w:t>tercatat</w:t>
+      </w:r>
+      <w:proofErr w:type="spellEnd"/>
+      <w:r>
+        <w:t xml:space="preserve"> di </w:t>
+      </w:r>
+      <w:proofErr w:type="spellStart"/>
+      <w:r>
+        <w:t>dalam</w:t>
+      </w:r>
+      <w:proofErr w:type="spellEnd"/>
+      <w:r>
+        <w:t xml:space="preserve"> </w:t>
       </w:r>
       <w:r>
         <w:rPr>
@@ -7526,8 +11291,13 @@
         </w:rPr>
         <w:t xml:space="preserve">database </w:t>
       </w:r>
-      <w:r>
-        <w:t xml:space="preserve">akan </w:t>
+      <w:proofErr w:type="spellStart"/>
+      <w:r>
+        <w:t>akan</w:t>
+      </w:r>
+      <w:proofErr w:type="spellEnd"/>
+      <w:r>
+        <w:t xml:space="preserve"> </w:t>
       </w:r>
       <w:r>
         <w:rPr>
@@ -7536,7 +11306,55 @@
         <w:t xml:space="preserve">real-time </w:t>
       </w:r>
       <w:r>
-        <w:t xml:space="preserve">dan meminimalisir kesalahan di proses bisnis. Tahap yang dilakukan dalam proses </w:t>
+        <w:t xml:space="preserve">dan </w:t>
+      </w:r>
+      <w:proofErr w:type="spellStart"/>
+      <w:r>
+        <w:t>meminimalisir</w:t>
+      </w:r>
+      <w:proofErr w:type="spellEnd"/>
+      <w:r>
+        <w:t xml:space="preserve"> </w:t>
+      </w:r>
+      <w:proofErr w:type="spellStart"/>
+      <w:r>
+        <w:t>kesalahan</w:t>
+      </w:r>
+      <w:proofErr w:type="spellEnd"/>
+      <w:r>
+        <w:t xml:space="preserve"> di proses </w:t>
+      </w:r>
+      <w:proofErr w:type="spellStart"/>
+      <w:r>
+        <w:t>bisnis</w:t>
+      </w:r>
+      <w:proofErr w:type="spellEnd"/>
+      <w:r>
+        <w:t xml:space="preserve">. </w:t>
+      </w:r>
+      <w:proofErr w:type="spellStart"/>
+      <w:r>
+        <w:t>Tahap</w:t>
+      </w:r>
+      <w:proofErr w:type="spellEnd"/>
+      <w:r>
+        <w:t xml:space="preserve"> yang </w:t>
+      </w:r>
+      <w:proofErr w:type="spellStart"/>
+      <w:r>
+        <w:t>dilakukan</w:t>
+      </w:r>
+      <w:proofErr w:type="spellEnd"/>
+      <w:r>
+        <w:t xml:space="preserve"> </w:t>
+      </w:r>
+      <w:proofErr w:type="spellStart"/>
+      <w:r>
+        <w:t>dalam</w:t>
+      </w:r>
+      <w:proofErr w:type="spellEnd"/>
+      <w:r>
+        <w:t xml:space="preserve"> proses </w:t>
       </w:r>
       <w:r>
         <w:rPr>
@@ -7544,8 +11362,29 @@
         </w:rPr>
         <w:t xml:space="preserve">requirements </w:t>
       </w:r>
-      <w:r>
-        <w:t xml:space="preserve">adalah dengan melakukan </w:t>
+      <w:proofErr w:type="spellStart"/>
+      <w:r>
+        <w:t>adalah</w:t>
+      </w:r>
+      <w:proofErr w:type="spellEnd"/>
+      <w:r>
+        <w:t xml:space="preserve"> </w:t>
+      </w:r>
+      <w:proofErr w:type="spellStart"/>
+      <w:r>
+        <w:t>dengan</w:t>
+      </w:r>
+      <w:proofErr w:type="spellEnd"/>
+      <w:r>
+        <w:t xml:space="preserve"> </w:t>
+      </w:r>
+      <w:proofErr w:type="spellStart"/>
+      <w:r>
+        <w:t>melakukan</w:t>
+      </w:r>
+      <w:proofErr w:type="spellEnd"/>
+      <w:r>
+        <w:t xml:space="preserve"> </w:t>
       </w:r>
       <w:r>
         <w:rPr>
@@ -7553,8 +11392,61 @@
         </w:rPr>
         <w:t xml:space="preserve">testing </w:t>
       </w:r>
-      <w:r>
-        <w:t>guna membandingkan sistem dengan kebutuhan yang telah disusun.</w:t>
+      <w:proofErr w:type="spellStart"/>
+      <w:r>
+        <w:t>guna</w:t>
+      </w:r>
+      <w:proofErr w:type="spellEnd"/>
+      <w:r>
+        <w:t xml:space="preserve"> </w:t>
+      </w:r>
+      <w:proofErr w:type="spellStart"/>
+      <w:r>
+        <w:t>membandingkan</w:t>
+      </w:r>
+      <w:proofErr w:type="spellEnd"/>
+      <w:r>
+        <w:t xml:space="preserve"> </w:t>
+      </w:r>
+      <w:proofErr w:type="spellStart"/>
+      <w:r>
+        <w:t>sistem</w:t>
+      </w:r>
+      <w:proofErr w:type="spellEnd"/>
+      <w:r>
+        <w:t xml:space="preserve"> </w:t>
+      </w:r>
+      <w:proofErr w:type="spellStart"/>
+      <w:r>
+        <w:t>dengan</w:t>
+      </w:r>
+      <w:proofErr w:type="spellEnd"/>
+      <w:r>
+        <w:t xml:space="preserve"> </w:t>
+      </w:r>
+      <w:proofErr w:type="spellStart"/>
+      <w:r>
+        <w:t>kebutuhan</w:t>
+      </w:r>
+      <w:proofErr w:type="spellEnd"/>
+      <w:r>
+        <w:t xml:space="preserve"> yang </w:t>
+      </w:r>
+      <w:proofErr w:type="spellStart"/>
+      <w:r>
+        <w:t>telah</w:t>
+      </w:r>
+      <w:proofErr w:type="spellEnd"/>
+      <w:r>
+        <w:t xml:space="preserve"> </w:t>
+      </w:r>
+      <w:proofErr w:type="spellStart"/>
+      <w:r>
+        <w:t>disusun</w:t>
+      </w:r>
+      <w:proofErr w:type="spellEnd"/>
+      <w:r>
+        <w:t>.</w:t>
       </w:r>
     </w:p>
     <w:p>
@@ -7580,8 +11472,13 @@
         <w:jc w:val="left"/>
       </w:pPr>
       <w:r>
-        <w:t>Acronyms And</w:t>
-      </w:r>
+        <w:t xml:space="preserve">Acronyms </w:t>
+      </w:r>
+      <w:proofErr w:type="gramStart"/>
+      <w:r>
+        <w:t>And</w:t>
+      </w:r>
+      <w:proofErr w:type="gramEnd"/>
       <w:r>
         <w:rPr>
           <w:spacing w:val="9"/>
@@ -8758,6 +12655,7 @@
                               <w:sz w:val="20"/>
                             </w:rPr>
                           </w:pPr>
+                          <w:proofErr w:type="spellStart"/>
                           <w:r>
                             <w:rPr>
                               <w:rFonts w:ascii="Calibri"/>
@@ -8767,6 +12665,7 @@
                             </w:rPr>
                             <w:t>i</w:t>
                           </w:r>
+                          <w:proofErr w:type="spellEnd"/>
                         </w:p>
                       </w:txbxContent>
                     </wps:txbx>
@@ -8804,6 +12703,7 @@
                         <w:sz w:val="20"/>
                       </w:rPr>
                     </w:pPr>
+                    <w:proofErr w:type="spellStart"/>
                     <w:r>
                       <w:rPr>
                         <w:rFonts w:ascii="Calibri"/>
@@ -8813,6 +12713,7 @@
                       </w:rPr>
                       <w:t>i</w:t>
                     </w:r>
+                    <w:proofErr w:type="spellEnd"/>
                   </w:p>
                 </w:txbxContent>
               </v:textbox>
@@ -13847,6 +17748,48 @@
       <w:szCs w:val="24"/>
     </w:rPr>
   </w:style>
+  <w:style w:type="paragraph" w:styleId="Heading4">
+    <w:name w:val="heading 4"/>
+    <w:basedOn w:val="Normal"/>
+    <w:next w:val="Normal"/>
+    <w:link w:val="Heading4Char"/>
+    <w:uiPriority w:val="9"/>
+    <w:unhideWhenUsed/>
+    <w:qFormat/>
+    <w:rsid w:val="00BC770D"/>
+    <w:pPr>
+      <w:keepNext/>
+      <w:keepLines/>
+      <w:spacing w:before="40"/>
+      <w:outlineLvl w:val="3"/>
+    </w:pPr>
+    <w:rPr>
+      <w:rFonts w:asciiTheme="majorHAnsi" w:eastAsiaTheme="majorEastAsia" w:hAnsiTheme="majorHAnsi" w:cstheme="majorBidi"/>
+      <w:i/>
+      <w:iCs/>
+      <w:color w:val="365F91" w:themeColor="accent1" w:themeShade="BF"/>
+    </w:rPr>
+  </w:style>
+  <w:style w:type="paragraph" w:styleId="Heading5">
+    <w:name w:val="heading 5"/>
+    <w:basedOn w:val="Normal"/>
+    <w:next w:val="Normal"/>
+    <w:link w:val="Heading5Char"/>
+    <w:uiPriority w:val="9"/>
+    <w:unhideWhenUsed/>
+    <w:qFormat/>
+    <w:rsid w:val="00BC770D"/>
+    <w:pPr>
+      <w:keepNext/>
+      <w:keepLines/>
+      <w:spacing w:before="40"/>
+      <w:outlineLvl w:val="4"/>
+    </w:pPr>
+    <w:rPr>
+      <w:rFonts w:asciiTheme="majorHAnsi" w:eastAsiaTheme="majorEastAsia" w:hAnsiTheme="majorHAnsi" w:cstheme="majorBidi"/>
+      <w:color w:val="365F91" w:themeColor="accent1" w:themeShade="BF"/>
+    </w:rPr>
+  </w:style>
   <w:style w:type="character" w:default="1" w:styleId="DefaultParagraphFont">
     <w:name w:val="Default Paragraph Font"/>
     <w:uiPriority w:val="1"/>
@@ -14029,6 +17972,30 @@
     <w:basedOn w:val="DefaultParagraphFont"/>
     <w:rsid w:val="00F14686"/>
   </w:style>
+  <w:style w:type="character" w:customStyle="1" w:styleId="Heading4Char">
+    <w:name w:val="Heading 4 Char"/>
+    <w:basedOn w:val="DefaultParagraphFont"/>
+    <w:link w:val="Heading4"/>
+    <w:uiPriority w:val="9"/>
+    <w:rsid w:val="00BC770D"/>
+    <w:rPr>
+      <w:rFonts w:asciiTheme="majorHAnsi" w:eastAsiaTheme="majorEastAsia" w:hAnsiTheme="majorHAnsi" w:cstheme="majorBidi"/>
+      <w:i/>
+      <w:iCs/>
+      <w:color w:val="365F91" w:themeColor="accent1" w:themeShade="BF"/>
+    </w:rPr>
+  </w:style>
+  <w:style w:type="character" w:customStyle="1" w:styleId="Heading5Char">
+    <w:name w:val="Heading 5 Char"/>
+    <w:basedOn w:val="DefaultParagraphFont"/>
+    <w:link w:val="Heading5"/>
+    <w:uiPriority w:val="9"/>
+    <w:rsid w:val="00BC770D"/>
+    <w:rPr>
+      <w:rFonts w:asciiTheme="majorHAnsi" w:eastAsiaTheme="majorEastAsia" w:hAnsiTheme="majorHAnsi" w:cstheme="majorBidi"/>
+      <w:color w:val="365F91" w:themeColor="accent1" w:themeShade="BF"/>
+    </w:rPr>
+  </w:style>
 </w:styles>
 </file>
 
@@ -14040,7 +18007,7 @@
         <a:sysClr val="windowText" lastClr="000000"/>
       </a:dk1>
       <a:lt1>
-        <a:sysClr val="window" lastClr="FFFFFF"/>
+        <a:sysClr val="window" lastClr="C7EDCC"/>
       </a:lt1>
       <a:dk2>
         <a:srgbClr val="1F497D"/>
